--- a/ТЗ/ТЗ.docx
+++ b/ТЗ/ТЗ.docx
@@ -11,9 +11,9 @@
           <w:lang w:val="ru-RU"/>
         </w:rPr>
       </w:pPr>
-      <w:bookmarkStart w:id="0" w:name="_Toc157356555"/>
-      <w:bookmarkStart w:id="1" w:name="_kz3h8b4moq8v" w:colFirst="0" w:colLast="0"/>
-      <w:bookmarkEnd w:id="1"/>
+      <w:bookmarkStart w:id="0" w:name="_kz3h8b4moq8v" w:colFirst="0" w:colLast="0"/>
+      <w:bookmarkStart w:id="1" w:name="_Toc157356555"/>
+      <w:bookmarkEnd w:id="0"/>
     </w:p>
     <w:p>
       <w:pPr>
@@ -166,7 +166,14 @@
           <w:b/>
           <w:lang w:val="ru-RU"/>
         </w:rPr>
-        <w:t>Гантель спортивная переменной массы</w:t>
+        <w:t>Блин для штанги</w:t>
+      </w:r>
+      <w:r>
+        <w:rPr>
+          <w:b/>
+          <w:lang w:val="ru-RU"/>
+        </w:rPr>
+        <w:t xml:space="preserve"> </w:t>
       </w:r>
       <w:r>
         <w:rPr>
@@ -257,49 +264,7 @@
             <w:rStyle w:val="ae"/>
             <w:noProof/>
           </w:rPr>
-          <w:t>1</w:t>
-        </w:r>
-        <w:r>
-          <w:rPr>
-            <w:rStyle w:val="ae"/>
-            <w:noProof/>
-          </w:rPr>
-          <w:t xml:space="preserve"> </w:t>
-        </w:r>
-        <w:r>
-          <w:rPr>
-            <w:rStyle w:val="ae"/>
-            <w:noProof/>
-          </w:rPr>
-          <w:t>О</w:t>
-        </w:r>
-        <w:r>
-          <w:rPr>
-            <w:rStyle w:val="ae"/>
-            <w:noProof/>
-          </w:rPr>
-          <w:t>Б</w:t>
-        </w:r>
-        <w:r>
-          <w:rPr>
-            <w:rStyle w:val="ae"/>
-            <w:noProof/>
-          </w:rPr>
-          <w:t>ЩИЕ</w:t>
-        </w:r>
-        <w:r>
-          <w:rPr>
-            <w:rStyle w:val="ae"/>
-            <w:noProof/>
-          </w:rPr>
-          <w:t xml:space="preserve"> </w:t>
-        </w:r>
-        <w:r>
-          <w:rPr>
-            <w:rStyle w:val="ae"/>
-            <w:noProof/>
-          </w:rPr>
-          <w:t>СВЕДЕНИЯ</w:t>
+          <w:t>1 ОБЩИЕ СВЕДЕНИЯ</w:t>
         </w:r>
         <w:r>
           <w:rPr>
@@ -1372,23 +1337,7 @@
             <w:noProof/>
             <w:lang w:val="ru-RU"/>
           </w:rPr>
-          <w:t>5.1 Порядок о</w:t>
-        </w:r>
-        <w:r>
-          <w:rPr>
-            <w:rStyle w:val="ae"/>
-            <w:noProof/>
-            <w:lang w:val="ru-RU"/>
-          </w:rPr>
-          <w:t>р</w:t>
-        </w:r>
-        <w:r>
-          <w:rPr>
-            <w:rStyle w:val="ae"/>
-            <w:noProof/>
-            <w:lang w:val="ru-RU"/>
-          </w:rPr>
-          <w:t>ганизации разработки АС</w:t>
+          <w:t>5.1 Порядок организации разработки АС</w:t>
         </w:r>
         <w:r>
           <w:rPr>
@@ -2085,21 +2034,7 @@
             <w:rStyle w:val="ae"/>
             <w:noProof/>
           </w:rPr>
-          <w:t>8 ИСТОЧ</w:t>
-        </w:r>
-        <w:r>
-          <w:rPr>
-            <w:rStyle w:val="ae"/>
-            <w:noProof/>
-          </w:rPr>
-          <w:t>Н</w:t>
-        </w:r>
-        <w:r>
-          <w:rPr>
-            <w:rStyle w:val="ae"/>
-            <w:noProof/>
-          </w:rPr>
-          <w:t>ИКИ РАЗРАБОТКИ</w:t>
+          <w:t>8 ИСТОЧНИКИ РАЗРАБОТКИ</w:t>
         </w:r>
         <w:r>
           <w:rPr>
@@ -2314,20 +2249,10 @@
         <w:t xml:space="preserve"> </w:t>
       </w:r>
       <w:bookmarkStart w:id="7" w:name="_Toc210085882"/>
-      <w:proofErr w:type="spellStart"/>
-      <w:r>
-        <w:t>Наименование</w:t>
-      </w:r>
-      <w:proofErr w:type="spellEnd"/>
-      <w:r>
-        <w:t xml:space="preserve"> </w:t>
-      </w:r>
-      <w:proofErr w:type="spellStart"/>
-      <w:r>
-        <w:t>заказчика</w:t>
+      <w:r>
+        <w:t>Наименование заказчика</w:t>
       </w:r>
       <w:bookmarkEnd w:id="7"/>
-      <w:proofErr w:type="spellEnd"/>
     </w:p>
     <w:p>
       <w:pPr>
@@ -2349,21 +2274,7 @@
         <w:rPr>
           <w:lang w:val="ru-RU"/>
         </w:rPr>
-        <w:t xml:space="preserve">Заказчиком работ является: кандидат технических наук, доцент кафедры компьютерных систем в управлении и проектировании (КСУП) </w:t>
-      </w:r>
-      <w:proofErr w:type="spellStart"/>
-      <w:r>
-        <w:rPr>
-          <w:lang w:val="ru-RU"/>
-        </w:rPr>
-        <w:t>Калентьев</w:t>
-      </w:r>
-      <w:proofErr w:type="spellEnd"/>
-      <w:r>
-        <w:rPr>
-          <w:lang w:val="ru-RU"/>
-        </w:rPr>
-        <w:t xml:space="preserve"> Алексей Анатольевич.</w:t>
+        <w:t>Заказчиком работ является: кандидат технических наук, доцент кафедры компьютерных систем в управлении и проектировании (КСУП) Калентьев Алексей Анатольевич.</w:t>
       </w:r>
     </w:p>
     <w:p>
@@ -2378,21 +2289,8 @@
         </w:rPr>
         <w:t xml:space="preserve">Адрес заказчика: 634045 Томская область Томск ул. </w:t>
       </w:r>
-      <w:proofErr w:type="spellStart"/>
-      <w:r>
-        <w:t>Красноармейская</w:t>
-      </w:r>
-      <w:proofErr w:type="spellEnd"/>
-      <w:r>
-        <w:t xml:space="preserve"> 147 СБИ, </w:t>
-      </w:r>
-      <w:proofErr w:type="spellStart"/>
-      <w:r>
-        <w:t>офис</w:t>
-      </w:r>
-      <w:proofErr w:type="spellEnd"/>
-      <w:r>
-        <w:t xml:space="preserve"> 210.</w:t>
+      <w:r>
+        <w:t>Красноармейская 147 СБИ, офис 210.</w:t>
       </w:r>
     </w:p>
     <w:p/>
@@ -2610,21 +2508,8 @@
       <w:bookmarkStart w:id="14" w:name="_heading=h.3dy6vkm" w:colFirst="0" w:colLast="0"/>
       <w:bookmarkStart w:id="15" w:name="_Toc210085886"/>
       <w:bookmarkEnd w:id="14"/>
-      <w:proofErr w:type="spellStart"/>
-      <w:r>
-        <w:t>Цели</w:t>
-      </w:r>
-      <w:proofErr w:type="spellEnd"/>
-      <w:r>
-        <w:t xml:space="preserve"> </w:t>
-      </w:r>
-      <w:proofErr w:type="spellStart"/>
-      <w:r>
-        <w:t>создания</w:t>
-      </w:r>
-      <w:proofErr w:type="spellEnd"/>
-      <w:r>
-        <w:t xml:space="preserve"> АС</w:t>
+      <w:r>
+        <w:t>Цели создания АС</w:t>
       </w:r>
       <w:bookmarkEnd w:id="15"/>
     </w:p>
@@ -2655,11 +2540,9 @@
       <w:bookmarkStart w:id="16" w:name="_heading=h.1t3h5sf" w:colFirst="0" w:colLast="0"/>
       <w:bookmarkStart w:id="17" w:name="_Toc210085887"/>
       <w:bookmarkEnd w:id="16"/>
-      <w:proofErr w:type="spellStart"/>
       <w:r>
         <w:t>Назначение</w:t>
       </w:r>
-      <w:proofErr w:type="spellEnd"/>
       <w:r>
         <w:t xml:space="preserve"> АС</w:t>
       </w:r>
@@ -2773,7 +2656,7 @@
         </w:rPr>
         <w:lastRenderedPageBreak/>
         <w:drawing>
-          <wp:inline distT="0" distB="0" distL="0" distR="0" wp14:anchorId="1D3A914A" wp14:editId="00996847">
+          <wp:inline distT="0" distB="0" distL="0" distR="0" wp14:anchorId="1D3A914A" wp14:editId="0EE839AE">
             <wp:extent cx="5941060" cy="4201795"/>
             <wp:effectExtent l="0" t="0" r="2540" b="1905"/>
             <wp:docPr id="1845038536" name="Рисунок 2"/>
@@ -3088,21 +2971,7 @@
         <w:rPr>
           <w:lang w:val="ru-RU"/>
         </w:rPr>
-        <w:t xml:space="preserve">диаметр отверстия d (26–51 мм, d </w:t>
-      </w:r>
-      <w:proofErr w:type="gramStart"/>
-      <w:r>
-        <w:rPr>
-          <w:lang w:val="ru-RU"/>
-        </w:rPr>
-        <w:t>&lt; D</w:t>
-      </w:r>
-      <w:proofErr w:type="gramEnd"/>
-      <w:r>
-        <w:rPr>
-          <w:lang w:val="ru-RU"/>
-        </w:rPr>
-        <w:t>);</w:t>
+        <w:t>диаметр отверстия d (26–51 мм, d &lt; D);</w:t>
       </w:r>
     </w:p>
     <w:p>
@@ -3175,35 +3044,7 @@
         <w:rPr>
           <w:lang w:val="ru-RU"/>
         </w:rPr>
-        <w:t>W = ρ·π</w:t>
-      </w:r>
-      <w:proofErr w:type="gramStart"/>
-      <w:r>
-        <w:rPr>
-          <w:lang w:val="ru-RU"/>
-        </w:rPr>
-        <w:t>·(</w:t>
-      </w:r>
-      <w:proofErr w:type="gramEnd"/>
-      <w:r>
-        <w:rPr>
-          <w:lang w:val="ru-RU"/>
-        </w:rPr>
-        <w:t>(D² − d²)/</w:t>
-      </w:r>
-      <w:proofErr w:type="gramStart"/>
-      <w:r>
-        <w:rPr>
-          <w:lang w:val="ru-RU"/>
-        </w:rPr>
-        <w:t>4)·</w:t>
-      </w:r>
-      <w:proofErr w:type="gramEnd"/>
-      <w:r>
-        <w:rPr>
-          <w:lang w:val="ru-RU"/>
-        </w:rPr>
-        <w:t>T, где ρ — плотность выбранного материала);</w:t>
+        <w:t>W = ρ·π·((D² − d²)/4)·T, где ρ — плотность выбранного материала);</w:t>
       </w:r>
     </w:p>
     <w:p>
@@ -3229,21 +3070,7 @@
         <w:rPr>
           <w:lang w:val="ru-RU"/>
         </w:rPr>
-        <w:t xml:space="preserve">АС должна иметь пользовательский интерфейс с возможностью задания параметров, указанных выше, и последующего построения объекта «Блин для штанги» в САПР Компас-3D. В плагине должны выполняться проверки введённых пользователем значений (например, соблюдение ограничений T ≤ D/10 и d </w:t>
-      </w:r>
-      <w:proofErr w:type="gramStart"/>
-      <w:r>
-        <w:rPr>
-          <w:lang w:val="ru-RU"/>
-        </w:rPr>
-        <w:t>&lt; D</w:t>
-      </w:r>
-      <w:proofErr w:type="gramEnd"/>
-      <w:r>
-        <w:rPr>
-          <w:lang w:val="ru-RU"/>
-        </w:rPr>
-        <w:t>). Разрабатываемый плагин обязан корректно обрабатывать ошибочные ситуации, возникающие в процессе работы. При нажатии кнопки «Построить» должна выполняться проверка корректности данных; при обнаружении ошибок система должна отобразить сообщение с описанием проблемы и не применять некорректные параметры.</w:t>
+        <w:t>АС должна иметь пользовательский интерфейс с возможностью задания параметров, указанных выше, и последующего построения объекта «Блин для штанги» в САПР Компас-3D. В плагине должны выполняться проверки введённых пользователем значений (например, соблюдение ограничений T ≤ D/10 и d &lt; D). Разрабатываемый плагин обязан корректно обрабатывать ошибочные ситуации, возникающие в процессе работы. При нажатии кнопки «Построить» должна выполняться проверка корректности данных; при обнаружении ошибок система должна отобразить сообщение с описанием проблемы и не применять некорректные параметры.</w:t>
       </w:r>
     </w:p>
     <w:p>
@@ -3324,15 +3151,7 @@
         <w:pStyle w:val="a0"/>
       </w:pPr>
       <w:r>
-        <w:t xml:space="preserve">Система не должна позволять создавать модели блинов с некорректно заданными параметрами (например, нарушающими ограничения T ≤ D/10 и d </w:t>
-      </w:r>
-      <w:proofErr w:type="gramStart"/>
-      <w:r>
-        <w:t>&lt; D</w:t>
-      </w:r>
-      <w:proofErr w:type="gramEnd"/>
-      <w:r>
-        <w:t>);</w:t>
+        <w:t>Система не должна позволять создавать модели блинов с некорректно заданными параметрами (например, нарушающими ограничения T ≤ D/10 и d &lt; D);</w:t>
       </w:r>
     </w:p>
     <w:p>
@@ -3472,49 +3291,7 @@
         <w:rPr>
           <w:lang w:val="ru-RU"/>
         </w:rPr>
-        <w:t xml:space="preserve">Пользовательские интерфейсы плагина «Блин для штанги» должны быть реализованы в виде </w:t>
-      </w:r>
-      <w:proofErr w:type="spellStart"/>
-      <w:r>
-        <w:rPr>
-          <w:lang w:val="ru-RU"/>
-        </w:rPr>
-        <w:t>desktop</w:t>
-      </w:r>
-      <w:proofErr w:type="spellEnd"/>
-      <w:r>
-        <w:rPr>
-          <w:lang w:val="ru-RU"/>
-        </w:rPr>
-        <w:t xml:space="preserve">-приложения с использованием фреймворков Windows </w:t>
-      </w:r>
-      <w:proofErr w:type="spellStart"/>
-      <w:r>
-        <w:rPr>
-          <w:lang w:val="ru-RU"/>
-        </w:rPr>
-        <w:t>Forms</w:t>
-      </w:r>
-      <w:proofErr w:type="spellEnd"/>
-      <w:r>
-        <w:rPr>
-          <w:lang w:val="ru-RU"/>
-        </w:rPr>
-        <w:t xml:space="preserve">, WPF или аналогичных средств разработки, поддерживающих создание интерфейсов для ОС Windows 10 и выше. Интерфейсы должны быть адаптированы для работы на экранах с минимальным разрешением 1920×1080 пикселей. Элементы интерфейса должны соответствовать общепринятым рекомендациям по проектированию графических интерфейсов </w:t>
-      </w:r>
-      <w:proofErr w:type="spellStart"/>
-      <w:r>
-        <w:rPr>
-          <w:lang w:val="ru-RU"/>
-        </w:rPr>
-        <w:t>desktop</w:t>
-      </w:r>
-      <w:proofErr w:type="spellEnd"/>
-      <w:r>
-        <w:rPr>
-          <w:lang w:val="ru-RU"/>
-        </w:rPr>
-        <w:t>-приложений, приведённым в источнике [1].</w:t>
+        <w:t>Пользовательские интерфейсы плагина «Блин для штанги» должны быть реализованы в виде desktop-приложения с использованием фреймворков Windows Forms, WPF или аналогичных средств разработки, поддерживающих создание интерфейсов для ОС Windows 10 и выше. Интерфейсы должны быть адаптированы для работы на экранах с минимальным разрешением 1920×1080 пикселей. Элементы интерфейса должны соответствовать общепринятым рекомендациям по проектированию графических интерфейсов desktop-приложений, приведённым в источнике [1].</w:t>
       </w:r>
     </w:p>
     <w:p>
@@ -3764,21 +3541,7 @@
         <w:rPr>
           <w:lang w:val="ru-RU"/>
         </w:rPr>
-        <w:t xml:space="preserve"> спортивный снаряд в виде диска с центральным отверстием, предназначенный для установки на гриф штанги. Для формирования модели достаточно спроектировать одну основную </w:t>
-      </w:r>
-      <w:proofErr w:type="gramStart"/>
-      <w:r>
-        <w:rPr>
-          <w:lang w:val="ru-RU"/>
-        </w:rPr>
-        <w:t>деталь  диск</w:t>
-      </w:r>
-      <w:proofErr w:type="gramEnd"/>
-      <w:r>
-        <w:rPr>
-          <w:lang w:val="ru-RU"/>
-        </w:rPr>
-        <w:t xml:space="preserve"> (блин) </w:t>
+        <w:t xml:space="preserve"> спортивный снаряд в виде диска с центральным отверстием, предназначенный для установки на гриф штанги. Для формирования модели достаточно спроектировать одну основную деталь  диск (блин) </w:t>
       </w:r>
       <w:r>
         <w:rPr>
@@ -4010,35 +3773,7 @@
           <w:lang w:val="ru-RU"/>
         </w:rPr>
         <w:lastRenderedPageBreak/>
-        <w:t xml:space="preserve">Для хранения исходного кода, документации и управления изменениями необходимо использовать систему контроля версий </w:t>
-      </w:r>
-      <w:proofErr w:type="spellStart"/>
-      <w:r>
-        <w:rPr>
-          <w:lang w:val="ru-RU"/>
-        </w:rPr>
-        <w:t>Git</w:t>
-      </w:r>
-      <w:proofErr w:type="spellEnd"/>
-      <w:r>
-        <w:rPr>
-          <w:lang w:val="ru-RU"/>
-        </w:rPr>
-        <w:t xml:space="preserve"> с размещением репозитория на платформе </w:t>
-      </w:r>
-      <w:proofErr w:type="spellStart"/>
-      <w:r>
-        <w:rPr>
-          <w:lang w:val="ru-RU"/>
-        </w:rPr>
-        <w:t>GitHub</w:t>
-      </w:r>
-      <w:proofErr w:type="spellEnd"/>
-      <w:r>
-        <w:rPr>
-          <w:lang w:val="ru-RU"/>
-        </w:rPr>
-        <w:t xml:space="preserve"> или аналогичном сервисе.</w:t>
+        <w:t>Для хранения исходного кода, документации и управления изменениями необходимо использовать систему контроля версий Git с размещением репозитория на платформе GitHub или аналогичном сервисе.</w:t>
       </w:r>
     </w:p>
     <w:p>
@@ -6833,15 +6568,7 @@
         <w:pStyle w:val="a0"/>
       </w:pPr>
       <w:r>
-        <w:t xml:space="preserve">шрифт – Times New </w:t>
-      </w:r>
-      <w:proofErr w:type="spellStart"/>
-      <w:r>
-        <w:t>Roman</w:t>
-      </w:r>
-      <w:proofErr w:type="spellEnd"/>
-      <w:r>
-        <w:t xml:space="preserve"> 14;</w:t>
+        <w:t>шрифт – Times New Roman 14;</w:t>
       </w:r>
     </w:p>
     <w:p>
@@ -6928,63 +6655,7 @@
         <w:rPr>
           <w:lang w:val="ru-RU"/>
         </w:rPr>
-        <w:t xml:space="preserve">Новые технологии в </w:t>
-      </w:r>
-      <w:proofErr w:type="gramStart"/>
-      <w:r>
-        <w:rPr>
-          <w:lang w:val="ru-RU"/>
-        </w:rPr>
-        <w:t>программировании :</w:t>
-      </w:r>
-      <w:proofErr w:type="gramEnd"/>
-      <w:r>
-        <w:rPr>
-          <w:lang w:val="ru-RU"/>
-        </w:rPr>
-        <w:t xml:space="preserve"> учебное пособие / А. А. </w:t>
-      </w:r>
-      <w:proofErr w:type="spellStart"/>
-      <w:r>
-        <w:rPr>
-          <w:lang w:val="ru-RU"/>
-        </w:rPr>
-        <w:t>Калентьев</w:t>
-      </w:r>
-      <w:proofErr w:type="spellEnd"/>
-      <w:r>
-        <w:rPr>
-          <w:lang w:val="ru-RU"/>
-        </w:rPr>
-        <w:t xml:space="preserve">, Д. В. </w:t>
-      </w:r>
-      <w:proofErr w:type="spellStart"/>
-      <w:r>
-        <w:rPr>
-          <w:lang w:val="ru-RU"/>
-        </w:rPr>
-        <w:t>Гарайс</w:t>
-      </w:r>
-      <w:proofErr w:type="spellEnd"/>
-      <w:r>
-        <w:rPr>
-          <w:lang w:val="ru-RU"/>
-        </w:rPr>
-        <w:t xml:space="preserve">, А. Е. Горяинов — </w:t>
-      </w:r>
-      <w:proofErr w:type="gramStart"/>
-      <w:r>
-        <w:rPr>
-          <w:lang w:val="ru-RU"/>
-        </w:rPr>
-        <w:t>Томск :</w:t>
-      </w:r>
-      <w:proofErr w:type="gramEnd"/>
-      <w:r>
-        <w:rPr>
-          <w:lang w:val="ru-RU"/>
-        </w:rPr>
-        <w:t xml:space="preserve"> Эль Контент, 2014. — 176 с.</w:t>
+        <w:t>Новые технологии в программировании : учебное пособие / А. А. Калентьев, Д. В. Гарайс, А. Е. Горяинов — Томск : Эль Контент, 2014. — 176 с.</w:t>
       </w:r>
     </w:p>
     <w:p>
@@ -7019,53 +6690,8 @@
         </w:rPr>
         <w:t xml:space="preserve">ГОСТ 34.602 – 2020 «Информационные технологии. Комплекс стандартов на автоматизированные системы. </w:t>
       </w:r>
-      <w:proofErr w:type="spellStart"/>
-      <w:r>
-        <w:t>Техническое</w:t>
-      </w:r>
-      <w:proofErr w:type="spellEnd"/>
-      <w:r>
-        <w:t xml:space="preserve"> </w:t>
-      </w:r>
-      <w:proofErr w:type="spellStart"/>
-      <w:r>
-        <w:t>задание</w:t>
-      </w:r>
-      <w:proofErr w:type="spellEnd"/>
-      <w:r>
-        <w:t xml:space="preserve"> </w:t>
-      </w:r>
-      <w:proofErr w:type="spellStart"/>
-      <w:r>
-        <w:t>на</w:t>
-      </w:r>
-      <w:proofErr w:type="spellEnd"/>
-      <w:r>
-        <w:t xml:space="preserve"> </w:t>
-      </w:r>
-      <w:proofErr w:type="spellStart"/>
-      <w:r>
-        <w:t>создание</w:t>
-      </w:r>
-      <w:proofErr w:type="spellEnd"/>
-      <w:r>
-        <w:t xml:space="preserve"> </w:t>
-      </w:r>
-      <w:proofErr w:type="spellStart"/>
-      <w:r>
-        <w:t>автоматизированной</w:t>
-      </w:r>
-      <w:proofErr w:type="spellEnd"/>
-      <w:r>
-        <w:t xml:space="preserve"> </w:t>
-      </w:r>
-      <w:proofErr w:type="spellStart"/>
-      <w:r>
-        <w:t>системы</w:t>
-      </w:r>
-      <w:proofErr w:type="spellEnd"/>
-      <w:r>
-        <w:t>»;</w:t>
+      <w:r>
+        <w:t>Техническое задание на создание автоматизированной системы»;</w:t>
       </w:r>
     </w:p>
     <w:p>
@@ -7082,45 +6708,8 @@
         </w:rPr>
         <w:t xml:space="preserve">ОС ТУСУР 01-2021 «Работы студенческие по направлениям подготовки и специальностям технического профиля. </w:t>
       </w:r>
-      <w:proofErr w:type="spellStart"/>
-      <w:r>
-        <w:t>Общие</w:t>
-      </w:r>
-      <w:proofErr w:type="spellEnd"/>
-      <w:r>
-        <w:t xml:space="preserve"> </w:t>
-      </w:r>
-      <w:proofErr w:type="spellStart"/>
-      <w:r>
-        <w:t>требования</w:t>
-      </w:r>
-      <w:proofErr w:type="spellEnd"/>
-      <w:r>
-        <w:t xml:space="preserve"> и </w:t>
-      </w:r>
-      <w:proofErr w:type="spellStart"/>
-      <w:r>
-        <w:t>правила</w:t>
-      </w:r>
-      <w:proofErr w:type="spellEnd"/>
-      <w:r>
-        <w:t xml:space="preserve"> </w:t>
-      </w:r>
-      <w:proofErr w:type="spellStart"/>
-      <w:r>
-        <w:t>оформления</w:t>
-      </w:r>
-      <w:proofErr w:type="spellEnd"/>
-      <w:r>
-        <w:t xml:space="preserve"> </w:t>
-      </w:r>
-      <w:proofErr w:type="spellStart"/>
-      <w:r>
-        <w:t>от</w:t>
-      </w:r>
-      <w:proofErr w:type="spellEnd"/>
-      <w:r>
-        <w:t xml:space="preserve"> 25.11.2021»;</w:t>
+      <w:r>
+        <w:t>Общие требования и правила оформления от 25.11.2021»;</w:t>
       </w:r>
     </w:p>
     <w:p>
@@ -7183,63 +6772,7 @@
         <w:rPr>
           <w:lang w:val="ru-RU"/>
         </w:rPr>
-        <w:t xml:space="preserve"> от создателей языка [Текст</w:t>
-      </w:r>
-      <w:proofErr w:type="gramStart"/>
-      <w:r>
-        <w:rPr>
-          <w:lang w:val="ru-RU"/>
-        </w:rPr>
-        <w:t>] :</w:t>
-      </w:r>
-      <w:proofErr w:type="gramEnd"/>
-      <w:r>
-        <w:rPr>
-          <w:lang w:val="ru-RU"/>
-        </w:rPr>
-        <w:t xml:space="preserve"> руководство пользователя / Г. Буч, Д. Рамбо, И. Якобсон. - 2-е изд. - </w:t>
-      </w:r>
-      <w:proofErr w:type="gramStart"/>
-      <w:r>
-        <w:rPr>
-          <w:lang w:val="ru-RU"/>
-        </w:rPr>
-        <w:t>М. :</w:t>
-      </w:r>
-      <w:proofErr w:type="gramEnd"/>
-      <w:r>
-        <w:rPr>
-          <w:lang w:val="ru-RU"/>
-        </w:rPr>
-        <w:t xml:space="preserve"> ДМК Пресс, 2012. - 494 </w:t>
-      </w:r>
-      <w:proofErr w:type="gramStart"/>
-      <w:r>
-        <w:rPr>
-          <w:lang w:val="ru-RU"/>
-        </w:rPr>
-        <w:t>с. :</w:t>
-      </w:r>
-      <w:proofErr w:type="gramEnd"/>
-      <w:r>
-        <w:rPr>
-          <w:lang w:val="ru-RU"/>
-        </w:rPr>
-        <w:t xml:space="preserve"> ил. - (Классика программирования). - </w:t>
-      </w:r>
-      <w:proofErr w:type="spellStart"/>
-      <w:r>
-        <w:rPr>
-          <w:lang w:val="ru-RU"/>
-        </w:rPr>
-        <w:t>Предм</w:t>
-      </w:r>
-      <w:proofErr w:type="spellEnd"/>
-      <w:r>
-        <w:rPr>
-          <w:lang w:val="ru-RU"/>
-        </w:rPr>
-        <w:t xml:space="preserve">. указ.: с. 483-493. - </w:t>
+        <w:t xml:space="preserve"> от создателей языка [Текст] : руководство пользователя / Г. Буч, Д. Рамбо, И. Якобсон. - 2-е изд. - М. : ДМК Пресс, 2012. - 494 с. : ил. - (Классика программирования). - Предм. указ.: с. 483-493. - </w:t>
       </w:r>
       <w:r>
         <w:t>ISBN</w:t>
@@ -7293,29 +6826,7 @@
         <w:rPr>
           <w:lang w:val="ru-RU"/>
         </w:rPr>
-        <w:t xml:space="preserve">). – </w:t>
-      </w:r>
-      <w:proofErr w:type="spellStart"/>
-      <w:r>
-        <w:rPr>
-          <w:lang w:val="ru-RU"/>
-        </w:rPr>
-        <w:t>Спб</w:t>
-      </w:r>
-      <w:proofErr w:type="spellEnd"/>
-      <w:proofErr w:type="gramStart"/>
-      <w:r>
-        <w:rPr>
-          <w:lang w:val="ru-RU"/>
-        </w:rPr>
-        <w:t>.:«</w:t>
-      </w:r>
-      <w:proofErr w:type="gramEnd"/>
-      <w:r>
-        <w:rPr>
-          <w:lang w:val="ru-RU"/>
-        </w:rPr>
-        <w:t>Питер», 2004. – 560с.</w:t>
+        <w:t>). – Спб.:«Питер», 2004. – 560с.</w:t>
       </w:r>
       <w:r>
         <w:rPr>
@@ -7323,7 +6834,7 @@
         </w:rPr>
         <w:t>;</w:t>
       </w:r>
-      <w:bookmarkEnd w:id="0"/>
+      <w:bookmarkEnd w:id="1"/>
     </w:p>
     <w:sectPr>
       <w:footerReference w:type="default" r:id="rId12"/>

--- a/ТЗ/ТЗ.docx
+++ b/ТЗ/ТЗ.docx
@@ -166,14 +166,7 @@
           <w:b/>
           <w:lang w:val="ru-RU"/>
         </w:rPr>
-        <w:t>Блин для штанги</w:t>
-      </w:r>
-      <w:r>
-        <w:rPr>
-          <w:b/>
-          <w:lang w:val="ru-RU"/>
-        </w:rPr>
-        <w:t xml:space="preserve"> </w:t>
+        <w:t xml:space="preserve">Блин для штанги </w:t>
       </w:r>
       <w:r>
         <w:rPr>
@@ -2249,10 +2242,20 @@
         <w:t xml:space="preserve"> </w:t>
       </w:r>
       <w:bookmarkStart w:id="7" w:name="_Toc210085882"/>
-      <w:r>
-        <w:t>Наименование заказчика</w:t>
+      <w:proofErr w:type="spellStart"/>
+      <w:r>
+        <w:t>Наименование</w:t>
+      </w:r>
+      <w:proofErr w:type="spellEnd"/>
+      <w:r>
+        <w:t xml:space="preserve"> </w:t>
+      </w:r>
+      <w:proofErr w:type="spellStart"/>
+      <w:r>
+        <w:t>заказчика</w:t>
       </w:r>
       <w:bookmarkEnd w:id="7"/>
+      <w:proofErr w:type="spellEnd"/>
     </w:p>
     <w:p>
       <w:pPr>
@@ -2274,7 +2277,21 @@
         <w:rPr>
           <w:lang w:val="ru-RU"/>
         </w:rPr>
-        <w:t>Заказчиком работ является: кандидат технических наук, доцент кафедры компьютерных систем в управлении и проектировании (КСУП) Калентьев Алексей Анатольевич.</w:t>
+        <w:t xml:space="preserve">Заказчиком работ является: кандидат технических наук, доцент кафедры компьютерных систем в управлении и проектировании (КСУП) </w:t>
+      </w:r>
+      <w:proofErr w:type="spellStart"/>
+      <w:r>
+        <w:rPr>
+          <w:lang w:val="ru-RU"/>
+        </w:rPr>
+        <w:t>Калентьев</w:t>
+      </w:r>
+      <w:proofErr w:type="spellEnd"/>
+      <w:r>
+        <w:rPr>
+          <w:lang w:val="ru-RU"/>
+        </w:rPr>
+        <w:t xml:space="preserve"> Алексей Анатольевич.</w:t>
       </w:r>
     </w:p>
     <w:p>
@@ -2289,8 +2306,21 @@
         </w:rPr>
         <w:t xml:space="preserve">Адрес заказчика: 634045 Томская область Томск ул. </w:t>
       </w:r>
-      <w:r>
-        <w:t>Красноармейская 147 СБИ, офис 210.</w:t>
+      <w:proofErr w:type="spellStart"/>
+      <w:r>
+        <w:t>Красноармейская</w:t>
+      </w:r>
+      <w:proofErr w:type="spellEnd"/>
+      <w:r>
+        <w:t xml:space="preserve"> 147 СБИ, </w:t>
+      </w:r>
+      <w:proofErr w:type="spellStart"/>
+      <w:r>
+        <w:t>офис</w:t>
+      </w:r>
+      <w:proofErr w:type="spellEnd"/>
+      <w:r>
+        <w:t xml:space="preserve"> 210.</w:t>
       </w:r>
     </w:p>
     <w:p/>
@@ -2508,8 +2538,21 @@
       <w:bookmarkStart w:id="14" w:name="_heading=h.3dy6vkm" w:colFirst="0" w:colLast="0"/>
       <w:bookmarkStart w:id="15" w:name="_Toc210085886"/>
       <w:bookmarkEnd w:id="14"/>
-      <w:r>
-        <w:t>Цели создания АС</w:t>
+      <w:proofErr w:type="spellStart"/>
+      <w:r>
+        <w:t>Цели</w:t>
+      </w:r>
+      <w:proofErr w:type="spellEnd"/>
+      <w:r>
+        <w:t xml:space="preserve"> </w:t>
+      </w:r>
+      <w:proofErr w:type="spellStart"/>
+      <w:r>
+        <w:t>создания</w:t>
+      </w:r>
+      <w:proofErr w:type="spellEnd"/>
+      <w:r>
+        <w:t xml:space="preserve"> АС</w:t>
       </w:r>
       <w:bookmarkEnd w:id="15"/>
     </w:p>
@@ -2540,9 +2583,11 @@
       <w:bookmarkStart w:id="16" w:name="_heading=h.1t3h5sf" w:colFirst="0" w:colLast="0"/>
       <w:bookmarkStart w:id="17" w:name="_Toc210085887"/>
       <w:bookmarkEnd w:id="16"/>
+      <w:proofErr w:type="spellStart"/>
       <w:r>
         <w:t>Назначение</w:t>
       </w:r>
+      <w:proofErr w:type="spellEnd"/>
       <w:r>
         <w:t xml:space="preserve"> АС</w:t>
       </w:r>
@@ -2656,7 +2701,7 @@
         </w:rPr>
         <w:lastRenderedPageBreak/>
         <w:drawing>
-          <wp:inline distT="0" distB="0" distL="0" distR="0" wp14:anchorId="1D3A914A" wp14:editId="0EE839AE">
+          <wp:inline distT="0" distB="0" distL="0" distR="0" wp14:anchorId="1D3A914A" wp14:editId="062B1F7D">
             <wp:extent cx="5941060" cy="4201795"/>
             <wp:effectExtent l="0" t="0" r="2540" b="1905"/>
             <wp:docPr id="1845038536" name="Рисунок 2"/>
@@ -2971,7 +3016,21 @@
         <w:rPr>
           <w:lang w:val="ru-RU"/>
         </w:rPr>
-        <w:t>диаметр отверстия d (26–51 мм, d &lt; D);</w:t>
+        <w:t xml:space="preserve">диаметр отверстия d (26–51 мм, d </w:t>
+      </w:r>
+      <w:proofErr w:type="gramStart"/>
+      <w:r>
+        <w:rPr>
+          <w:lang w:val="ru-RU"/>
+        </w:rPr>
+        <w:t>&lt; D</w:t>
+      </w:r>
+      <w:proofErr w:type="gramEnd"/>
+      <w:r>
+        <w:rPr>
+          <w:lang w:val="ru-RU"/>
+        </w:rPr>
+        <w:t>);</w:t>
       </w:r>
     </w:p>
     <w:p>
@@ -2991,7 +3050,31 @@
         <w:rPr>
           <w:lang w:val="ru-RU"/>
         </w:rPr>
-        <w:t>радиус скругления кромки R (2–10 мм);</w:t>
+        <w:t xml:space="preserve">радиус скругления </w:t>
+      </w:r>
+      <w:r>
+        <w:rPr>
+          <w:lang w:val="ru-RU"/>
+        </w:rPr>
+        <w:t>фаски</w:t>
+      </w:r>
+      <w:r>
+        <w:rPr>
+          <w:lang w:val="ru-RU"/>
+        </w:rPr>
+        <w:t xml:space="preserve"> </w:t>
+      </w:r>
+      <w:r>
+        <w:rPr>
+          <w:lang w:val="en-US"/>
+        </w:rPr>
+        <w:t>r</w:t>
+      </w:r>
+      <w:r>
+        <w:rPr>
+          <w:lang w:val="ru-RU"/>
+        </w:rPr>
+        <w:t xml:space="preserve"> (2–10 мм);</w:t>
       </w:r>
     </w:p>
     <w:p>
@@ -3011,6 +3094,58 @@
         <w:rPr>
           <w:lang w:val="ru-RU"/>
         </w:rPr>
+        <w:t xml:space="preserve">радиус скругления </w:t>
+      </w:r>
+      <w:r>
+        <w:rPr>
+          <w:lang w:val="ru-RU"/>
+        </w:rPr>
+        <w:t>кромки</w:t>
+      </w:r>
+      <w:r>
+        <w:rPr>
+          <w:lang w:val="ru-RU"/>
+        </w:rPr>
+        <w:t xml:space="preserve"> </w:t>
+      </w:r>
+      <w:r>
+        <w:rPr>
+          <w:lang w:val="en-US"/>
+        </w:rPr>
+        <w:t>R</w:t>
+      </w:r>
+      <w:r>
+        <w:rPr>
+          <w:lang w:val="ru-RU"/>
+        </w:rPr>
+        <w:t xml:space="preserve"> (2–10 мм);</w:t>
+      </w:r>
+    </w:p>
+    <w:p>
+      <w:pPr>
+        <w:ind w:firstLine="709"/>
+        <w:rPr>
+          <w:lang w:val="ru-RU"/>
+        </w:rPr>
+      </w:pPr>
+    </w:p>
+    <w:p>
+      <w:pPr>
+        <w:ind w:firstLine="709"/>
+        <w:rPr>
+          <w:lang w:val="ru-RU"/>
+        </w:rPr>
+      </w:pPr>
+      <w:r>
+        <w:rPr>
+          <w:lang w:val="ru-RU"/>
+        </w:rPr>
+        <w:t xml:space="preserve">− </w:t>
+      </w:r>
+      <w:r>
+        <w:rPr>
+          <w:lang w:val="ru-RU"/>
+        </w:rPr>
         <w:t>материал M (сталь, чугун, резина);</w:t>
       </w:r>
     </w:p>
@@ -3044,7 +3179,35 @@
         <w:rPr>
           <w:lang w:val="ru-RU"/>
         </w:rPr>
-        <w:t>W = ρ·π·((D² − d²)/4)·T, где ρ — плотность выбранного материала);</w:t>
+        <w:t>W = ρ·π</w:t>
+      </w:r>
+      <w:proofErr w:type="gramStart"/>
+      <w:r>
+        <w:rPr>
+          <w:lang w:val="ru-RU"/>
+        </w:rPr>
+        <w:t>·(</w:t>
+      </w:r>
+      <w:proofErr w:type="gramEnd"/>
+      <w:r>
+        <w:rPr>
+          <w:lang w:val="ru-RU"/>
+        </w:rPr>
+        <w:t>(D² − d²)/</w:t>
+      </w:r>
+      <w:proofErr w:type="gramStart"/>
+      <w:r>
+        <w:rPr>
+          <w:lang w:val="ru-RU"/>
+        </w:rPr>
+        <w:t>4)·</w:t>
+      </w:r>
+      <w:proofErr w:type="gramEnd"/>
+      <w:r>
+        <w:rPr>
+          <w:lang w:val="ru-RU"/>
+        </w:rPr>
+        <w:t>T, где ρ — плотность выбранного материала);</w:t>
       </w:r>
     </w:p>
     <w:p>
@@ -3070,7 +3233,46 @@
         <w:rPr>
           <w:lang w:val="ru-RU"/>
         </w:rPr>
-        <w:t>АС должна иметь пользовательский интерфейс с возможностью задания параметров, указанных выше, и последующего построения объекта «Блин для штанги» в САПР Компас-3D. В плагине должны выполняться проверки введённых пользователем значений (например, соблюдение ограничений T ≤ D/10 и d &lt; D). Разрабатываемый плагин обязан корректно обрабатывать ошибочные ситуации, возникающие в процессе работы. При нажатии кнопки «Построить» должна выполняться проверка корректности данных; при обнаружении ошибок система должна отобразить сообщение с описанием проблемы и не применять некорректные параметры.</w:t>
+        <w:t>АС должна иметь пользовательский интерфейс с возможностью задания параметров, указанных выше, и последующего построения объекта «Блин для штанги» в САПР Компас-3D. В плагине должны выполняться проверки введённых пользователем значений (</w:t>
+      </w:r>
+      <w:r>
+        <w:rPr>
+          <w:lang w:val="ru-RU"/>
+        </w:rPr>
+        <w:t>согласно пункту 3</w:t>
+      </w:r>
+      <w:r>
+        <w:rPr>
+          <w:lang w:val="ru-RU"/>
+        </w:rPr>
+        <w:t>.1.1</w:t>
+      </w:r>
+      <w:r>
+        <w:rPr>
+          <w:lang w:val="ru-RU"/>
+        </w:rPr>
+        <w:t xml:space="preserve"> </w:t>
+      </w:r>
+      <w:r>
+        <w:rPr>
+          <w:bCs/>
+          <w:iCs/>
+          <w:lang w:val="ru-RU"/>
+        </w:rPr>
+        <w:t>Изменяемые параметры для плагина</w:t>
+      </w:r>
+      <w:r>
+        <w:rPr>
+          <w:lang w:val="ru-RU"/>
+        </w:rPr>
+        <w:t xml:space="preserve">). Разрабатываемый плагин обязан корректно обрабатывать ошибочные ситуации, возникающие в процессе работы. При нажатии кнопки «Построить» должна выполняться проверка корректности </w:t>
+      </w:r>
+      <w:r>
+        <w:rPr>
+          <w:lang w:val="ru-RU"/>
+        </w:rPr>
+        <w:lastRenderedPageBreak/>
+        <w:t>данных; при обнаружении ошибок система должна отобразить сообщение с описанием проблемы и не применять некорректные параметры.</w:t>
       </w:r>
     </w:p>
     <w:p>
@@ -3102,7 +3304,6 @@
         <w:rPr>
           <w:lang w:val="ru-RU"/>
         </w:rPr>
-        <w:lastRenderedPageBreak/>
         <w:t>Дополнительные требования к численности и квалификации персонала системы не предъявляются.</w:t>
       </w:r>
     </w:p>
@@ -3151,7 +3352,26 @@
         <w:pStyle w:val="a0"/>
       </w:pPr>
       <w:r>
-        <w:t>Система не должна позволять создавать модели блинов с некорректно заданными параметрами (например, нарушающими ограничения T ≤ D/10 и d &lt; D);</w:t>
+        <w:t>Система не должна позволять создавать модели блинов с некорректно заданными параметрами (</w:t>
+      </w:r>
+      <w:r>
+        <w:t>согласно пункту 3</w:t>
+      </w:r>
+      <w:r>
+        <w:t>.1.1</w:t>
+      </w:r>
+      <w:r>
+        <w:t xml:space="preserve"> </w:t>
+      </w:r>
+      <w:r>
+        <w:rPr>
+          <w:bCs/>
+          <w:iCs/>
+        </w:rPr>
+        <w:t>Изменяемые параметры для плагина</w:t>
+      </w:r>
+      <w:r>
+        <w:t>);</w:t>
       </w:r>
     </w:p>
     <w:p>
@@ -3291,19 +3511,62 @@
         <w:rPr>
           <w:lang w:val="ru-RU"/>
         </w:rPr>
-        <w:t>Пользовательские интерфейсы плагина «Блин для штанги» должны быть реализованы в виде desktop-приложения с использованием фреймворков Windows Forms, WPF или аналогичных средств разработки, поддерживающих создание интерфейсов для ОС Windows 10 и выше. Интерфейсы должны быть адаптированы для работы на экранах с минимальным разрешением 1920×1080 пикселей. Элементы интерфейса должны соответствовать общепринятым рекомендациям по проектированию графических интерфейсов desktop-приложений, приведённым в источнике [1].</w:t>
-      </w:r>
-    </w:p>
-    <w:p>
-      <w:pPr>
-        <w:rPr>
-          <w:lang w:val="ru-RU"/>
-        </w:rPr>
-      </w:pPr>
-      <w:r>
-        <w:rPr>
-          <w:lang w:val="ru-RU"/>
-        </w:rPr>
+        <w:t xml:space="preserve">Пользовательские интерфейсы плагина «Блин для штанги» должны быть реализованы в виде </w:t>
+      </w:r>
+      <w:proofErr w:type="spellStart"/>
+      <w:r>
+        <w:rPr>
+          <w:lang w:val="ru-RU"/>
+        </w:rPr>
+        <w:t>desktop</w:t>
+      </w:r>
+      <w:proofErr w:type="spellEnd"/>
+      <w:r>
+        <w:rPr>
+          <w:lang w:val="ru-RU"/>
+        </w:rPr>
+        <w:t xml:space="preserve">-приложения с использованием фреймворков Windows </w:t>
+      </w:r>
+      <w:proofErr w:type="spellStart"/>
+      <w:r>
+        <w:rPr>
+          <w:lang w:val="ru-RU"/>
+        </w:rPr>
+        <w:t>Forms</w:t>
+      </w:r>
+      <w:proofErr w:type="spellEnd"/>
+      <w:r>
+        <w:rPr>
+          <w:lang w:val="ru-RU"/>
+        </w:rPr>
+        <w:t xml:space="preserve">, WPF или аналогичных средств разработки, поддерживающих создание интерфейсов для ОС Windows 10 и выше. Интерфейсы должны быть адаптированы для работы на экранах с минимальным разрешением 1920×1080 пикселей. Элементы интерфейса должны соответствовать общепринятым рекомендациям по проектированию графических интерфейсов </w:t>
+      </w:r>
+      <w:proofErr w:type="spellStart"/>
+      <w:r>
+        <w:rPr>
+          <w:lang w:val="ru-RU"/>
+        </w:rPr>
+        <w:t>desktop</w:t>
+      </w:r>
+      <w:proofErr w:type="spellEnd"/>
+      <w:r>
+        <w:rPr>
+          <w:lang w:val="ru-RU"/>
+        </w:rPr>
+        <w:t>-приложений, приведённым в источнике [1].</w:t>
+      </w:r>
+    </w:p>
+    <w:p>
+      <w:pPr>
+        <w:rPr>
+          <w:lang w:val="ru-RU"/>
+        </w:rPr>
+      </w:pPr>
+      <w:r>
+        <w:rPr>
+          <w:lang w:val="ru-RU"/>
+        </w:rPr>
+        <w:lastRenderedPageBreak/>
         <w:t xml:space="preserve">3.1.7 </w:t>
       </w:r>
       <w:r>
@@ -3323,7 +3586,6 @@
         <w:rPr>
           <w:lang w:val="ru-RU"/>
         </w:rPr>
-        <w:lastRenderedPageBreak/>
         <w:t>Дополнительные требования к эксплуатации, техническому обслуживанию, ремонту и хранению компонентов системы не предъявляются.</w:t>
       </w:r>
     </w:p>
@@ -3541,7 +3803,21 @@
         <w:rPr>
           <w:lang w:val="ru-RU"/>
         </w:rPr>
-        <w:t xml:space="preserve"> спортивный снаряд в виде диска с центральным отверстием, предназначенный для установки на гриф штанги. Для формирования модели достаточно спроектировать одну основную деталь  диск (блин) </w:t>
+        <w:t xml:space="preserve"> спортивный снаряд в виде диска с центральным отверстием, предназначенный для установки на гриф штанги. Для формирования модели достаточно спроектировать одну основную </w:t>
+      </w:r>
+      <w:proofErr w:type="gramStart"/>
+      <w:r>
+        <w:rPr>
+          <w:lang w:val="ru-RU"/>
+        </w:rPr>
+        <w:t>деталь  диск</w:t>
+      </w:r>
+      <w:proofErr w:type="gramEnd"/>
+      <w:r>
+        <w:rPr>
+          <w:lang w:val="ru-RU"/>
+        </w:rPr>
+        <w:t xml:space="preserve"> (блин) </w:t>
       </w:r>
       <w:r>
         <w:rPr>
@@ -3566,14 +3842,40 @@
         <w:rPr>
           <w:lang w:val="ru-RU"/>
         </w:rPr>
-        <w:t xml:space="preserve">В рамках задачи необходимо спроектировать и реализовать механизм задания параметров блина (наружный диаметр D, толщина T, диаметр </w:t>
-      </w:r>
-      <w:r>
-        <w:rPr>
-          <w:lang w:val="ru-RU"/>
-        </w:rPr>
         <w:lastRenderedPageBreak/>
-        <w:t>отверстия d, радиус скругления кромки R, материал M, цвет покрытия C) с проверкой их корректности (например, соблюдение ограничений T ≤ D/10, d &lt; D), а также разработать систему взаимодействия с API САПР Компас-3D v24, выполняющую автоматическое построение 3D-модели блина по введённым параметрам.</w:t>
+        <w:t>В рамках задачи необходимо спроектировать и реализовать механизм задания параметров блина (наружный диаметр D, толщина T, диаметр отверстия d, радиус скругления кромки R, материал M, цвет покрытия C) с проверкой их корректности (</w:t>
+      </w:r>
+      <w:r>
+        <w:rPr>
+          <w:lang w:val="ru-RU"/>
+        </w:rPr>
+        <w:t>согласно пункту 3</w:t>
+      </w:r>
+      <w:r>
+        <w:rPr>
+          <w:lang w:val="ru-RU"/>
+        </w:rPr>
+        <w:t>.1.1</w:t>
+      </w:r>
+      <w:r>
+        <w:rPr>
+          <w:lang w:val="ru-RU"/>
+        </w:rPr>
+        <w:t xml:space="preserve"> </w:t>
+      </w:r>
+      <w:r>
+        <w:rPr>
+          <w:bCs/>
+          <w:iCs/>
+          <w:lang w:val="ru-RU"/>
+        </w:rPr>
+        <w:t>Изменяемые параметры для плагина</w:t>
+      </w:r>
+      <w:r>
+        <w:rPr>
+          <w:lang w:val="ru-RU"/>
+        </w:rPr>
+        <w:t>), а также разработать систему взаимодействия с API САПР Компас-3D v24, выполняющую автоматическое построение 3D-модели блина по введённым параметрам.</w:t>
       </w:r>
     </w:p>
     <w:p>
@@ -3759,6 +4061,7 @@
         <w:rPr>
           <w:lang w:val="ru-RU"/>
         </w:rPr>
+        <w:lastRenderedPageBreak/>
         <w:t>Разработанное программное обеспечение должно корректно работать на персональных компьютерах с операционной системой Windows 10 и выше, архитектурой x64, и быть построено на платформе .NET 8.0.</w:t>
       </w:r>
     </w:p>
@@ -3772,8 +4075,35 @@
         <w:rPr>
           <w:lang w:val="ru-RU"/>
         </w:rPr>
-        <w:lastRenderedPageBreak/>
-        <w:t>Для хранения исходного кода, документации и управления изменениями необходимо использовать систему контроля версий Git с размещением репозитория на платформе GitHub или аналогичном сервисе.</w:t>
+        <w:t xml:space="preserve">Для хранения исходного кода, документации и управления изменениями необходимо использовать систему контроля версий </w:t>
+      </w:r>
+      <w:proofErr w:type="spellStart"/>
+      <w:r>
+        <w:rPr>
+          <w:lang w:val="ru-RU"/>
+        </w:rPr>
+        <w:t>Git</w:t>
+      </w:r>
+      <w:proofErr w:type="spellEnd"/>
+      <w:r>
+        <w:rPr>
+          <w:lang w:val="ru-RU"/>
+        </w:rPr>
+        <w:t xml:space="preserve"> с размещением репозитория на платформе </w:t>
+      </w:r>
+      <w:proofErr w:type="spellStart"/>
+      <w:r>
+        <w:rPr>
+          <w:lang w:val="ru-RU"/>
+        </w:rPr>
+        <w:t>GitHub</w:t>
+      </w:r>
+      <w:proofErr w:type="spellEnd"/>
+      <w:r>
+        <w:rPr>
+          <w:lang w:val="ru-RU"/>
+        </w:rPr>
+        <w:t xml:space="preserve"> или аналогичном сервисе.</w:t>
       </w:r>
     </w:p>
     <w:p>
@@ -6568,7 +6898,15 @@
         <w:pStyle w:val="a0"/>
       </w:pPr>
       <w:r>
-        <w:t>шрифт – Times New Roman 14;</w:t>
+        <w:t xml:space="preserve">шрифт – Times New </w:t>
+      </w:r>
+      <w:proofErr w:type="spellStart"/>
+      <w:r>
+        <w:t>Roman</w:t>
+      </w:r>
+      <w:proofErr w:type="spellEnd"/>
+      <w:r>
+        <w:t xml:space="preserve"> 14;</w:t>
       </w:r>
     </w:p>
     <w:p>
@@ -6655,7 +6993,63 @@
         <w:rPr>
           <w:lang w:val="ru-RU"/>
         </w:rPr>
-        <w:t>Новые технологии в программировании : учебное пособие / А. А. Калентьев, Д. В. Гарайс, А. Е. Горяинов — Томск : Эль Контент, 2014. — 176 с.</w:t>
+        <w:t xml:space="preserve">Новые технологии в </w:t>
+      </w:r>
+      <w:proofErr w:type="gramStart"/>
+      <w:r>
+        <w:rPr>
+          <w:lang w:val="ru-RU"/>
+        </w:rPr>
+        <w:t>программировании :</w:t>
+      </w:r>
+      <w:proofErr w:type="gramEnd"/>
+      <w:r>
+        <w:rPr>
+          <w:lang w:val="ru-RU"/>
+        </w:rPr>
+        <w:t xml:space="preserve"> учебное пособие / А. А. </w:t>
+      </w:r>
+      <w:proofErr w:type="spellStart"/>
+      <w:r>
+        <w:rPr>
+          <w:lang w:val="ru-RU"/>
+        </w:rPr>
+        <w:t>Калентьев</w:t>
+      </w:r>
+      <w:proofErr w:type="spellEnd"/>
+      <w:r>
+        <w:rPr>
+          <w:lang w:val="ru-RU"/>
+        </w:rPr>
+        <w:t xml:space="preserve">, Д. В. </w:t>
+      </w:r>
+      <w:proofErr w:type="spellStart"/>
+      <w:r>
+        <w:rPr>
+          <w:lang w:val="ru-RU"/>
+        </w:rPr>
+        <w:t>Гарайс</w:t>
+      </w:r>
+      <w:proofErr w:type="spellEnd"/>
+      <w:r>
+        <w:rPr>
+          <w:lang w:val="ru-RU"/>
+        </w:rPr>
+        <w:t xml:space="preserve">, А. Е. Горяинов — </w:t>
+      </w:r>
+      <w:proofErr w:type="gramStart"/>
+      <w:r>
+        <w:rPr>
+          <w:lang w:val="ru-RU"/>
+        </w:rPr>
+        <w:t>Томск :</w:t>
+      </w:r>
+      <w:proofErr w:type="gramEnd"/>
+      <w:r>
+        <w:rPr>
+          <w:lang w:val="ru-RU"/>
+        </w:rPr>
+        <w:t xml:space="preserve"> Эль Контент, 2014. — 176 с.</w:t>
       </w:r>
     </w:p>
     <w:p>
@@ -6690,8 +7084,53 @@
         </w:rPr>
         <w:t xml:space="preserve">ГОСТ 34.602 – 2020 «Информационные технологии. Комплекс стандартов на автоматизированные системы. </w:t>
       </w:r>
-      <w:r>
-        <w:t>Техническое задание на создание автоматизированной системы»;</w:t>
+      <w:proofErr w:type="spellStart"/>
+      <w:r>
+        <w:t>Техническое</w:t>
+      </w:r>
+      <w:proofErr w:type="spellEnd"/>
+      <w:r>
+        <w:t xml:space="preserve"> </w:t>
+      </w:r>
+      <w:proofErr w:type="spellStart"/>
+      <w:r>
+        <w:t>задание</w:t>
+      </w:r>
+      <w:proofErr w:type="spellEnd"/>
+      <w:r>
+        <w:t xml:space="preserve"> </w:t>
+      </w:r>
+      <w:proofErr w:type="spellStart"/>
+      <w:r>
+        <w:t>на</w:t>
+      </w:r>
+      <w:proofErr w:type="spellEnd"/>
+      <w:r>
+        <w:t xml:space="preserve"> </w:t>
+      </w:r>
+      <w:proofErr w:type="spellStart"/>
+      <w:r>
+        <w:t>создание</w:t>
+      </w:r>
+      <w:proofErr w:type="spellEnd"/>
+      <w:r>
+        <w:t xml:space="preserve"> </w:t>
+      </w:r>
+      <w:proofErr w:type="spellStart"/>
+      <w:r>
+        <w:t>автоматизированной</w:t>
+      </w:r>
+      <w:proofErr w:type="spellEnd"/>
+      <w:r>
+        <w:t xml:space="preserve"> </w:t>
+      </w:r>
+      <w:proofErr w:type="spellStart"/>
+      <w:r>
+        <w:t>системы</w:t>
+      </w:r>
+      <w:proofErr w:type="spellEnd"/>
+      <w:r>
+        <w:t>»;</w:t>
       </w:r>
     </w:p>
     <w:p>
@@ -6708,8 +7147,45 @@
         </w:rPr>
         <w:t xml:space="preserve">ОС ТУСУР 01-2021 «Работы студенческие по направлениям подготовки и специальностям технического профиля. </w:t>
       </w:r>
-      <w:r>
-        <w:t>Общие требования и правила оформления от 25.11.2021»;</w:t>
+      <w:proofErr w:type="spellStart"/>
+      <w:r>
+        <w:t>Общие</w:t>
+      </w:r>
+      <w:proofErr w:type="spellEnd"/>
+      <w:r>
+        <w:t xml:space="preserve"> </w:t>
+      </w:r>
+      <w:proofErr w:type="spellStart"/>
+      <w:r>
+        <w:t>требования</w:t>
+      </w:r>
+      <w:proofErr w:type="spellEnd"/>
+      <w:r>
+        <w:t xml:space="preserve"> и </w:t>
+      </w:r>
+      <w:proofErr w:type="spellStart"/>
+      <w:r>
+        <w:t>правила</w:t>
+      </w:r>
+      <w:proofErr w:type="spellEnd"/>
+      <w:r>
+        <w:t xml:space="preserve"> </w:t>
+      </w:r>
+      <w:proofErr w:type="spellStart"/>
+      <w:r>
+        <w:t>оформления</w:t>
+      </w:r>
+      <w:proofErr w:type="spellEnd"/>
+      <w:r>
+        <w:t xml:space="preserve"> </w:t>
+      </w:r>
+      <w:proofErr w:type="spellStart"/>
+      <w:r>
+        <w:t>от</w:t>
+      </w:r>
+      <w:proofErr w:type="spellEnd"/>
+      <w:r>
+        <w:t xml:space="preserve"> 25.11.2021»;</w:t>
       </w:r>
     </w:p>
     <w:p>
@@ -6772,7 +7248,63 @@
         <w:rPr>
           <w:lang w:val="ru-RU"/>
         </w:rPr>
-        <w:t xml:space="preserve"> от создателей языка [Текст] : руководство пользователя / Г. Буч, Д. Рамбо, И. Якобсон. - 2-е изд. - М. : ДМК Пресс, 2012. - 494 с. : ил. - (Классика программирования). - Предм. указ.: с. 483-493. - </w:t>
+        <w:t xml:space="preserve"> от создателей языка [Текст</w:t>
+      </w:r>
+      <w:proofErr w:type="gramStart"/>
+      <w:r>
+        <w:rPr>
+          <w:lang w:val="ru-RU"/>
+        </w:rPr>
+        <w:t>] :</w:t>
+      </w:r>
+      <w:proofErr w:type="gramEnd"/>
+      <w:r>
+        <w:rPr>
+          <w:lang w:val="ru-RU"/>
+        </w:rPr>
+        <w:t xml:space="preserve"> руководство пользователя / Г. Буч, Д. Рамбо, И. Якобсон. - 2-е изд. - </w:t>
+      </w:r>
+      <w:proofErr w:type="gramStart"/>
+      <w:r>
+        <w:rPr>
+          <w:lang w:val="ru-RU"/>
+        </w:rPr>
+        <w:t>М. :</w:t>
+      </w:r>
+      <w:proofErr w:type="gramEnd"/>
+      <w:r>
+        <w:rPr>
+          <w:lang w:val="ru-RU"/>
+        </w:rPr>
+        <w:t xml:space="preserve"> ДМК Пресс, 2012. - 494 </w:t>
+      </w:r>
+      <w:proofErr w:type="gramStart"/>
+      <w:r>
+        <w:rPr>
+          <w:lang w:val="ru-RU"/>
+        </w:rPr>
+        <w:t>с. :</w:t>
+      </w:r>
+      <w:proofErr w:type="gramEnd"/>
+      <w:r>
+        <w:rPr>
+          <w:lang w:val="ru-RU"/>
+        </w:rPr>
+        <w:t xml:space="preserve"> ил. - (Классика программирования). - </w:t>
+      </w:r>
+      <w:proofErr w:type="spellStart"/>
+      <w:r>
+        <w:rPr>
+          <w:lang w:val="ru-RU"/>
+        </w:rPr>
+        <w:t>Предм</w:t>
+      </w:r>
+      <w:proofErr w:type="spellEnd"/>
+      <w:r>
+        <w:rPr>
+          <w:lang w:val="ru-RU"/>
+        </w:rPr>
+        <w:t xml:space="preserve">. указ.: с. 483-493. - </w:t>
       </w:r>
       <w:r>
         <w:t>ISBN</w:t>
@@ -6826,7 +7358,29 @@
         <w:rPr>
           <w:lang w:val="ru-RU"/>
         </w:rPr>
-        <w:t>). – Спб.:«Питер», 2004. – 560с.</w:t>
+        <w:t xml:space="preserve">). – </w:t>
+      </w:r>
+      <w:proofErr w:type="spellStart"/>
+      <w:r>
+        <w:rPr>
+          <w:lang w:val="ru-RU"/>
+        </w:rPr>
+        <w:t>Спб</w:t>
+      </w:r>
+      <w:proofErr w:type="spellEnd"/>
+      <w:proofErr w:type="gramStart"/>
+      <w:r>
+        <w:rPr>
+          <w:lang w:val="ru-RU"/>
+        </w:rPr>
+        <w:t>.:«</w:t>
+      </w:r>
+      <w:proofErr w:type="gramEnd"/>
+      <w:r>
+        <w:rPr>
+          <w:lang w:val="ru-RU"/>
+        </w:rPr>
+        <w:t>Питер», 2004. – 560с.</w:t>
       </w:r>
       <w:r>
         <w:rPr>

--- a/ТЗ/ТЗ.docx
+++ b/ТЗ/ТЗ.docx
@@ -2701,9 +2701,9 @@
         </w:rPr>
         <w:lastRenderedPageBreak/>
         <w:drawing>
-          <wp:inline distT="0" distB="0" distL="0" distR="0" wp14:anchorId="1D3A914A" wp14:editId="062B1F7D">
-            <wp:extent cx="5941060" cy="4201795"/>
-            <wp:effectExtent l="0" t="0" r="2540" b="1905"/>
+          <wp:inline distT="0" distB="0" distL="0" distR="0" wp14:anchorId="1D3A914A" wp14:editId="499190AE">
+            <wp:extent cx="5925608" cy="4201795"/>
+            <wp:effectExtent l="0" t="0" r="5715" b="1905"/>
             <wp:docPr id="1845038536" name="Рисунок 2"/>
             <wp:cNvGraphicFramePr>
               <a:graphicFrameLocks xmlns:a="http://schemas.openxmlformats.org/drawingml/2006/main" noChangeAspect="1"/>
@@ -2712,7 +2712,7 @@
               <a:graphicData uri="http://schemas.openxmlformats.org/drawingml/2006/picture">
                 <pic:pic xmlns:pic="http://schemas.openxmlformats.org/drawingml/2006/picture">
                   <pic:nvPicPr>
-                    <pic:cNvPr id="1845038536" name="Рисунок 1845038536"/>
+                    <pic:cNvPr id="1845038536" name="Рисунок 2"/>
                     <pic:cNvPicPr/>
                   </pic:nvPicPr>
                   <pic:blipFill>
@@ -2730,7 +2730,7 @@
                   <pic:spPr>
                     <a:xfrm>
                       <a:off x="0" y="0"/>
-                      <a:ext cx="5941060" cy="4201795"/>
+                      <a:ext cx="5925608" cy="4201795"/>
                     </a:xfrm>
                     <a:prstGeom prst="rect">
                       <a:avLst/>
@@ -3062,19 +3062,111 @@
         <w:rPr>
           <w:lang w:val="ru-RU"/>
         </w:rPr>
+        <w:t xml:space="preserve"> R (2–10 мм);</w:t>
+      </w:r>
+    </w:p>
+    <w:p>
+      <w:pPr>
+        <w:ind w:firstLine="709"/>
+        <w:rPr>
+          <w:lang w:val="ru-RU"/>
+        </w:rPr>
+      </w:pPr>
+      <w:r>
+        <w:rPr>
+          <w:lang w:val="ru-RU"/>
+        </w:rPr>
+        <w:t xml:space="preserve">− </w:t>
+      </w:r>
+      <w:r>
+        <w:rPr>
+          <w:lang w:val="ru-RU"/>
+        </w:rPr>
+        <w:t xml:space="preserve">радиус внутреннего углубления </w:t>
+      </w:r>
+      <w:r>
+        <w:rPr>
+          <w:lang w:val="en-US"/>
+        </w:rPr>
+        <w:t>L</w:t>
+      </w:r>
+      <w:r>
+        <w:rPr>
+          <w:lang w:val="ru-RU"/>
+        </w:rPr>
         <w:t xml:space="preserve"> </w:t>
       </w:r>
+      <w:proofErr w:type="gramStart"/>
+      <w:r>
+        <w:rPr>
+          <w:lang w:val="ru-RU"/>
+        </w:rPr>
+        <w:t xml:space="preserve">( </w:t>
+      </w:r>
       <w:r>
         <w:rPr>
           <w:lang w:val="en-US"/>
         </w:rPr>
-        <w:t>r</w:t>
-      </w:r>
-      <w:r>
-        <w:rPr>
-          <w:lang w:val="ru-RU"/>
-        </w:rPr>
-        <w:t xml:space="preserve"> (2–10 мм);</w:t>
+        <w:t>L</w:t>
+      </w:r>
+      <w:proofErr w:type="gramEnd"/>
+      <w:r>
+        <w:rPr>
+          <w:lang w:val="ru-RU"/>
+        </w:rPr>
+        <w:t xml:space="preserve"> </w:t>
+      </w:r>
+      <w:proofErr w:type="gramStart"/>
+      <w:r>
+        <w:rPr>
+          <w:lang w:val="ru-RU"/>
+        </w:rPr>
+        <w:t xml:space="preserve">&lt; </w:t>
+      </w:r>
+      <w:r>
+        <w:rPr>
+          <w:lang w:val="en-US"/>
+        </w:rPr>
+        <w:t>D</w:t>
+      </w:r>
+      <w:proofErr w:type="gramEnd"/>
+      <w:r>
+        <w:rPr>
+          <w:lang w:val="ru-RU"/>
+        </w:rPr>
+        <w:t xml:space="preserve">, </w:t>
+      </w:r>
+      <w:proofErr w:type="gramStart"/>
+      <w:r>
+        <w:rPr>
+          <w:lang w:val="en-US"/>
+        </w:rPr>
+        <w:t>L</w:t>
+      </w:r>
+      <w:r>
+        <w:rPr>
+          <w:lang w:val="ru-RU"/>
+        </w:rPr>
+        <w:t xml:space="preserve"> &gt;</w:t>
+      </w:r>
+      <w:proofErr w:type="gramEnd"/>
+      <w:r>
+        <w:rPr>
+          <w:lang w:val="ru-RU"/>
+        </w:rPr>
+        <w:t xml:space="preserve"> </w:t>
+      </w:r>
+      <w:r>
+        <w:rPr>
+          <w:lang w:val="en-US"/>
+        </w:rPr>
+        <w:t>d</w:t>
+      </w:r>
+      <w:r>
+        <w:rPr>
+          <w:lang w:val="ru-RU"/>
+        </w:rPr>
+        <w:t>);</w:t>
       </w:r>
     </w:p>
     <w:p>
@@ -3088,19 +3180,13 @@
         <w:rPr>
           <w:lang w:val="ru-RU"/>
         </w:rPr>
-        <w:t xml:space="preserve">− </w:t>
-      </w:r>
-      <w:r>
-        <w:rPr>
-          <w:lang w:val="ru-RU"/>
-        </w:rPr>
-        <w:t xml:space="preserve">радиус скругления </w:t>
-      </w:r>
-      <w:r>
-        <w:rPr>
-          <w:lang w:val="ru-RU"/>
-        </w:rPr>
-        <w:t>кромки</w:t>
+        <w:t xml:space="preserve">– размер углубления </w:t>
+      </w:r>
+      <w:r>
+        <w:rPr>
+          <w:lang w:val="en-US"/>
+        </w:rPr>
+        <w:t>G</w:t>
       </w:r>
       <w:r>
         <w:rPr>
@@ -3110,130 +3196,68 @@
       </w:r>
       <w:r>
         <w:rPr>
+          <w:lang w:val="ru-RU"/>
+        </w:rPr>
+        <w:t>(</w:t>
+      </w:r>
+      <w:proofErr w:type="gramStart"/>
+      <w:r>
+        <w:rPr>
           <w:lang w:val="en-US"/>
         </w:rPr>
-        <w:t>R</w:t>
-      </w:r>
-      <w:r>
-        <w:rPr>
-          <w:lang w:val="ru-RU"/>
-        </w:rPr>
-        <w:t xml:space="preserve"> (2–10 мм);</w:t>
-      </w:r>
-    </w:p>
-    <w:p>
-      <w:pPr>
-        <w:ind w:firstLine="709"/>
-        <w:rPr>
-          <w:lang w:val="ru-RU"/>
-        </w:rPr>
-      </w:pPr>
-    </w:p>
-    <w:p>
-      <w:pPr>
-        <w:ind w:firstLine="709"/>
-        <w:rPr>
-          <w:lang w:val="ru-RU"/>
-        </w:rPr>
-      </w:pPr>
-      <w:r>
-        <w:rPr>
-          <w:lang w:val="ru-RU"/>
-        </w:rPr>
-        <w:t xml:space="preserve">− </w:t>
-      </w:r>
-      <w:r>
-        <w:rPr>
-          <w:lang w:val="ru-RU"/>
-        </w:rPr>
-        <w:t>материал M (сталь, чугун, резина);</w:t>
-      </w:r>
-    </w:p>
-    <w:p>
-      <w:pPr>
-        <w:ind w:firstLine="709"/>
-        <w:rPr>
-          <w:lang w:val="ru-RU"/>
-        </w:rPr>
-      </w:pPr>
-      <w:r>
-        <w:rPr>
-          <w:lang w:val="ru-RU"/>
-        </w:rPr>
-        <w:t xml:space="preserve">− </w:t>
-      </w:r>
-      <w:r>
-        <w:rPr>
-          <w:lang w:val="ru-RU"/>
-        </w:rPr>
-        <w:t>масса W (кг, вычисляется по формуле:</w:t>
-      </w:r>
-    </w:p>
-    <w:p>
-      <w:pPr>
-        <w:rPr>
-          <w:lang w:val="ru-RU"/>
-        </w:rPr>
-      </w:pPr>
-      <w:r>
-        <w:rPr>
-          <w:lang w:val="ru-RU"/>
-        </w:rPr>
-        <w:t>W = ρ·π</w:t>
-      </w:r>
-      <w:proofErr w:type="gramStart"/>
-      <w:r>
-        <w:rPr>
-          <w:lang w:val="ru-RU"/>
-        </w:rPr>
-        <w:t>·(</w:t>
+        <w:t>G</w:t>
+      </w:r>
+      <w:r>
+        <w:rPr>
+          <w:lang w:val="ru-RU"/>
+        </w:rPr>
+        <w:t xml:space="preserve"> &gt;</w:t>
       </w:r>
       <w:proofErr w:type="gramEnd"/>
       <w:r>
         <w:rPr>
           <w:lang w:val="ru-RU"/>
         </w:rPr>
-        <w:t>(D² − d²)/</w:t>
-      </w:r>
-      <w:proofErr w:type="gramStart"/>
-      <w:r>
-        <w:rPr>
-          <w:lang w:val="ru-RU"/>
-        </w:rPr>
-        <w:t>4)·</w:t>
-      </w:r>
-      <w:proofErr w:type="gramEnd"/>
-      <w:r>
-        <w:rPr>
-          <w:lang w:val="ru-RU"/>
-        </w:rPr>
-        <w:t>T, где ρ — плотность выбранного материала);</w:t>
-      </w:r>
-    </w:p>
-    <w:p>
-      <w:pPr>
-        <w:rPr>
-          <w:lang w:val="ru-RU"/>
-        </w:rPr>
-      </w:pPr>
-      <w:r>
-        <w:rPr>
-          <w:lang w:val="ru-RU"/>
-        </w:rPr>
-        <w:t>цвет покрытия C (красный, синий, чёрный).</w:t>
-      </w:r>
-    </w:p>
-    <w:p>
-      <w:pPr>
-        <w:rPr>
-          <w:lang w:val="ru-RU"/>
-        </w:rPr>
-      </w:pPr>
-      <w:r>
-        <w:rPr>
-          <w:lang w:val="ru-RU"/>
-        </w:rPr>
-        <w:t>АС должна иметь пользовательский интерфейс с возможностью задания параметров, указанных выше, и последующего построения объекта «Блин для штанги» в САПР Компас-3D. В плагине должны выполняться проверки введённых пользователем значений (</w:t>
+        <w:t xml:space="preserve"> </w:t>
+      </w:r>
+      <w:r>
+        <w:rPr>
+          <w:lang w:val="en-US"/>
+        </w:rPr>
+        <w:t>T</w:t>
+      </w:r>
+      <w:r>
+        <w:rPr>
+          <w:lang w:val="ru-RU"/>
+        </w:rPr>
+        <w:t>)</w:t>
+      </w:r>
+      <w:r>
+        <w:rPr>
+          <w:lang w:val="ru-RU"/>
+        </w:rPr>
+        <w:t>;</w:t>
+      </w:r>
+    </w:p>
+    <w:p>
+      <w:pPr>
+        <w:rPr>
+          <w:lang w:val="ru-RU"/>
+        </w:rPr>
+      </w:pPr>
+      <w:r>
+        <w:rPr>
+          <w:lang w:val="ru-RU"/>
+        </w:rPr>
+        <w:t xml:space="preserve">АС должна иметь пользовательский интерфейс с возможностью задания параметров, указанных выше, и последующего построения объекта «Блин для штанги» в САПР Компас-3D. В плагине должны выполняться проверки введённых пользователем значений </w:t>
+      </w:r>
+      <w:commentRangeStart w:id="22"/>
+      <w:commentRangeStart w:id="23"/>
+      <w:r>
+        <w:rPr>
+          <w:lang w:val="ru-RU"/>
+        </w:rPr>
+        <w:t>(</w:t>
       </w:r>
       <w:r>
         <w:rPr>
@@ -3265,58 +3289,72 @@
         <w:rPr>
           <w:lang w:val="ru-RU"/>
         </w:rPr>
-        <w:t xml:space="preserve">). Разрабатываемый плагин обязан корректно обрабатывать ошибочные ситуации, возникающие в процессе работы. При нажатии кнопки «Построить» должна выполняться проверка корректности </w:t>
-      </w:r>
+        <w:t>)</w:t>
+      </w:r>
+      <w:commentRangeEnd w:id="22"/>
+      <w:r>
+        <w:rPr>
+          <w:rStyle w:val="ad"/>
+        </w:rPr>
+        <w:commentReference w:id="22"/>
+      </w:r>
+      <w:commentRangeEnd w:id="23"/>
+      <w:r>
+        <w:rPr>
+          <w:rStyle w:val="ad"/>
+        </w:rPr>
+        <w:commentReference w:id="23"/>
+      </w:r>
+      <w:r>
+        <w:rPr>
+          <w:lang w:val="ru-RU"/>
+        </w:rPr>
+        <w:t>. Разрабатываемый плагин обязан корректно обрабатывать ошибочные ситуации, возникающие в процессе работы. При нажатии кнопки «Построить» должна выполняться проверка корректности данных; при обнаружении ошибок система должна отобразить сообщение с описанием проблемы и не применять некорректные параметры.</w:t>
+      </w:r>
+    </w:p>
+    <w:p>
+      <w:pPr>
+        <w:rPr>
+          <w:lang w:val="ru-RU"/>
+        </w:rPr>
+      </w:pPr>
+      <w:r>
+        <w:rPr>
+          <w:lang w:val="ru-RU"/>
+        </w:rPr>
+        <w:t xml:space="preserve">3.1.2 </w:t>
+      </w:r>
+      <w:r>
+        <w:rPr>
+          <w:lang w:val="ru-RU"/>
+        </w:rPr>
+        <w:t>Требования к численности и квалификации персонала системы</w:t>
+      </w:r>
+    </w:p>
+    <w:p>
+      <w:pPr>
+        <w:rPr>
+          <w:lang w:val="ru-RU"/>
+        </w:rPr>
+      </w:pPr>
+      <w:r>
+        <w:rPr>
+          <w:lang w:val="ru-RU"/>
+        </w:rPr>
+        <w:t>Дополнительные требования к численности и квалификации персонала системы не предъявляются.</w:t>
+      </w:r>
+    </w:p>
+    <w:p>
+      <w:pPr>
+        <w:rPr>
+          <w:lang w:val="ru-RU"/>
+        </w:rPr>
+      </w:pPr>
       <w:r>
         <w:rPr>
           <w:lang w:val="ru-RU"/>
         </w:rPr>
         <w:lastRenderedPageBreak/>
-        <w:t>данных; при обнаружении ошибок система должна отобразить сообщение с описанием проблемы и не применять некорректные параметры.</w:t>
-      </w:r>
-    </w:p>
-    <w:p>
-      <w:pPr>
-        <w:rPr>
-          <w:lang w:val="ru-RU"/>
-        </w:rPr>
-      </w:pPr>
-      <w:r>
-        <w:rPr>
-          <w:lang w:val="ru-RU"/>
-        </w:rPr>
-        <w:t xml:space="preserve">3.1.2 </w:t>
-      </w:r>
-      <w:r>
-        <w:rPr>
-          <w:lang w:val="ru-RU"/>
-        </w:rPr>
-        <w:t>Требования к численности и квалификации персонала системы</w:t>
-      </w:r>
-    </w:p>
-    <w:p>
-      <w:pPr>
-        <w:rPr>
-          <w:lang w:val="ru-RU"/>
-        </w:rPr>
-      </w:pPr>
-      <w:r>
-        <w:rPr>
-          <w:lang w:val="ru-RU"/>
-        </w:rPr>
-        <w:t>Дополнительные требования к численности и квалификации персонала системы не предъявляются.</w:t>
-      </w:r>
-    </w:p>
-    <w:p>
-      <w:pPr>
-        <w:rPr>
-          <w:lang w:val="ru-RU"/>
-        </w:rPr>
-      </w:pPr>
-      <w:r>
-        <w:rPr>
-          <w:lang w:val="ru-RU"/>
-        </w:rPr>
         <w:t xml:space="preserve">3.1.3 </w:t>
       </w:r>
       <w:r>
@@ -3352,7 +3390,12 @@
         <w:pStyle w:val="a0"/>
       </w:pPr>
       <w:r>
-        <w:t>Система не должна позволять создавать модели блинов с некорректно заданными параметрами (</w:t>
+        <w:t xml:space="preserve">Система не должна позволять создавать модели блинов с некорректно заданными параметрами </w:t>
+      </w:r>
+      <w:commentRangeStart w:id="24"/>
+      <w:commentRangeStart w:id="25"/>
+      <w:r>
+        <w:t>(</w:t>
       </w:r>
       <w:r>
         <w:t>согласно пункту 3</w:t>
@@ -3371,7 +3414,26 @@
         <w:t>Изменяемые параметры для плагина</w:t>
       </w:r>
       <w:r>
-        <w:t>);</w:t>
+        <w:t>)</w:t>
+      </w:r>
+      <w:commentRangeEnd w:id="24"/>
+      <w:r>
+        <w:rPr>
+          <w:rStyle w:val="ad"/>
+          <w:lang w:val="en-GB"/>
+        </w:rPr>
+        <w:commentReference w:id="24"/>
+      </w:r>
+      <w:commentRangeEnd w:id="25"/>
+      <w:r>
+        <w:rPr>
+          <w:rStyle w:val="ad"/>
+          <w:lang w:val="en-GB"/>
+        </w:rPr>
+        <w:commentReference w:id="25"/>
+      </w:r>
+      <w:r>
+        <w:t>;</w:t>
       </w:r>
     </w:p>
     <w:p>
@@ -3566,39 +3628,39 @@
         <w:rPr>
           <w:lang w:val="ru-RU"/>
         </w:rPr>
+        <w:t xml:space="preserve">3.1.7 </w:t>
+      </w:r>
+      <w:r>
+        <w:rPr>
+          <w:lang w:val="ru-RU"/>
+        </w:rPr>
+        <w:t>Требования к эксплуатации, техническому обслуживанию, ремонту и хранению компонентов системы</w:t>
+      </w:r>
+    </w:p>
+    <w:p>
+      <w:pPr>
+        <w:rPr>
+          <w:lang w:val="ru-RU"/>
+        </w:rPr>
+      </w:pPr>
+      <w:r>
+        <w:rPr>
+          <w:lang w:val="ru-RU"/>
+        </w:rPr>
+        <w:t>Дополнительные требования к эксплуатации, техническому обслуживанию, ремонту и хранению компонентов системы не предъявляются.</w:t>
+      </w:r>
+    </w:p>
+    <w:p>
+      <w:pPr>
+        <w:rPr>
+          <w:lang w:val="ru-RU"/>
+        </w:rPr>
+      </w:pPr>
+      <w:r>
+        <w:rPr>
+          <w:lang w:val="ru-RU"/>
+        </w:rPr>
         <w:lastRenderedPageBreak/>
-        <w:t xml:space="preserve">3.1.7 </w:t>
-      </w:r>
-      <w:r>
-        <w:rPr>
-          <w:lang w:val="ru-RU"/>
-        </w:rPr>
-        <w:t>Требования к эксплуатации, техническому обслуживанию, ремонту и хранению компонентов системы</w:t>
-      </w:r>
-    </w:p>
-    <w:p>
-      <w:pPr>
-        <w:rPr>
-          <w:lang w:val="ru-RU"/>
-        </w:rPr>
-      </w:pPr>
-      <w:r>
-        <w:rPr>
-          <w:lang w:val="ru-RU"/>
-        </w:rPr>
-        <w:t>Дополнительные требования к эксплуатации, техническому обслуживанию, ремонту и хранению компонентов системы не предъявляются.</w:t>
-      </w:r>
-    </w:p>
-    <w:p>
-      <w:pPr>
-        <w:rPr>
-          <w:lang w:val="ru-RU"/>
-        </w:rPr>
-      </w:pPr>
-      <w:r>
-        <w:rPr>
-          <w:lang w:val="ru-RU"/>
-        </w:rPr>
         <w:t xml:space="preserve">3.1.8 </w:t>
       </w:r>
       <w:r>
@@ -3763,16 +3825,16 @@
           <w:lang w:val="ru-RU"/>
         </w:rPr>
       </w:pPr>
-      <w:bookmarkStart w:id="22" w:name="_heading=h.17dp8vu" w:colFirst="0" w:colLast="0"/>
-      <w:bookmarkStart w:id="23" w:name="_Toc210085890"/>
-      <w:bookmarkEnd w:id="22"/>
+      <w:bookmarkStart w:id="26" w:name="_heading=h.17dp8vu" w:colFirst="0" w:colLast="0"/>
+      <w:bookmarkStart w:id="27" w:name="_Toc210085890"/>
+      <w:bookmarkEnd w:id="26"/>
       <w:r>
         <w:rPr>
           <w:lang w:val="ru-RU"/>
         </w:rPr>
         <w:t>Требования к функциям (задачам), выполняемым АС</w:t>
       </w:r>
-      <w:bookmarkEnd w:id="23"/>
+      <w:bookmarkEnd w:id="27"/>
     </w:p>
     <w:p>
       <w:pPr>
@@ -3842,8 +3904,15 @@
         <w:rPr>
           <w:lang w:val="ru-RU"/>
         </w:rPr>
-        <w:lastRenderedPageBreak/>
-        <w:t>В рамках задачи необходимо спроектировать и реализовать механизм задания параметров блина (наружный диаметр D, толщина T, диаметр отверстия d, радиус скругления кромки R, материал M, цвет покрытия C) с проверкой их корректности (</w:t>
+        <w:t xml:space="preserve">В рамках задачи необходимо спроектировать и реализовать механизм задания параметров блина (наружный диаметр D, толщина T, диаметр отверстия d, радиус скругления кромки R, материал M, цвет покрытия C) с проверкой их корректности </w:t>
+      </w:r>
+      <w:commentRangeStart w:id="28"/>
+      <w:commentRangeStart w:id="29"/>
+      <w:r>
+        <w:rPr>
+          <w:lang w:val="ru-RU"/>
+        </w:rPr>
+        <w:t>(</w:t>
       </w:r>
       <w:r>
         <w:rPr>
@@ -3869,13 +3938,42 @@
           <w:iCs/>
           <w:lang w:val="ru-RU"/>
         </w:rPr>
-        <w:t>Изменяемые параметры для плагина</w:t>
-      </w:r>
-      <w:r>
-        <w:rPr>
-          <w:lang w:val="ru-RU"/>
-        </w:rPr>
-        <w:t>), а также разработать систему взаимодействия с API САПР Компас-3D v24, выполняющую автоматическое построение 3D-модели блина по введённым параметрам.</w:t>
+        <w:t xml:space="preserve">Изменяемые параметры для </w:t>
+      </w:r>
+      <w:r>
+        <w:rPr>
+          <w:bCs/>
+          <w:iCs/>
+          <w:lang w:val="ru-RU"/>
+        </w:rPr>
+        <w:lastRenderedPageBreak/>
+        <w:t>плагина</w:t>
+      </w:r>
+      <w:r>
+        <w:rPr>
+          <w:lang w:val="ru-RU"/>
+        </w:rPr>
+        <w:t>)</w:t>
+      </w:r>
+      <w:commentRangeEnd w:id="28"/>
+      <w:r>
+        <w:rPr>
+          <w:rStyle w:val="ad"/>
+        </w:rPr>
+        <w:commentReference w:id="28"/>
+      </w:r>
+      <w:commentRangeEnd w:id="29"/>
+      <w:r>
+        <w:rPr>
+          <w:rStyle w:val="ad"/>
+        </w:rPr>
+        <w:commentReference w:id="29"/>
+      </w:r>
+      <w:r>
+        <w:rPr>
+          <w:lang w:val="ru-RU"/>
+        </w:rPr>
+        <w:t>, а также разработать систему взаимодействия с API САПР Компас-3D v24, выполняющую автоматическое построение 3D-модели блина по введённым параметрам.</w:t>
       </w:r>
     </w:p>
     <w:p>
@@ -3892,16 +3990,16 @@
           <w:lang w:val="ru-RU"/>
         </w:rPr>
       </w:pPr>
-      <w:bookmarkStart w:id="24" w:name="_heading=h.3rdcrjn" w:colFirst="0" w:colLast="0"/>
-      <w:bookmarkStart w:id="25" w:name="_Toc210085891"/>
-      <w:bookmarkEnd w:id="24"/>
+      <w:bookmarkStart w:id="30" w:name="_heading=h.3rdcrjn" w:colFirst="0" w:colLast="0"/>
+      <w:bookmarkStart w:id="31" w:name="_Toc210085891"/>
+      <w:bookmarkEnd w:id="30"/>
       <w:r>
         <w:rPr>
           <w:lang w:val="ru-RU"/>
         </w:rPr>
         <w:t>Требования к видам обеспечения АС</w:t>
       </w:r>
-      <w:bookmarkEnd w:id="25"/>
+      <w:bookmarkEnd w:id="31"/>
     </w:p>
     <w:p>
       <w:pPr>
@@ -4061,61 +4159,61 @@
         <w:rPr>
           <w:lang w:val="ru-RU"/>
         </w:rPr>
+        <w:t>Разработанное программное обеспечение должно корректно работать на персональных компьютерах с операционной системой Windows 10 и выше, архитектурой x64, и быть построено на платформе .NET 8.0.</w:t>
+      </w:r>
+    </w:p>
+    <w:p>
+      <w:pPr>
+        <w:rPr>
+          <w:lang w:val="ru-RU"/>
+        </w:rPr>
+      </w:pPr>
+      <w:r>
+        <w:rPr>
+          <w:lang w:val="ru-RU"/>
+        </w:rPr>
+        <w:t xml:space="preserve">Для хранения исходного кода, документации и управления изменениями необходимо использовать систему контроля версий </w:t>
+      </w:r>
+      <w:proofErr w:type="spellStart"/>
+      <w:r>
+        <w:rPr>
+          <w:lang w:val="ru-RU"/>
+        </w:rPr>
+        <w:t>Git</w:t>
+      </w:r>
+      <w:proofErr w:type="spellEnd"/>
+      <w:r>
+        <w:rPr>
+          <w:lang w:val="ru-RU"/>
+        </w:rPr>
+        <w:t xml:space="preserve"> с размещением репозитория на платформе </w:t>
+      </w:r>
+      <w:proofErr w:type="spellStart"/>
+      <w:r>
+        <w:rPr>
+          <w:lang w:val="ru-RU"/>
+        </w:rPr>
+        <w:t>GitHub</w:t>
+      </w:r>
+      <w:proofErr w:type="spellEnd"/>
+      <w:r>
+        <w:rPr>
+          <w:lang w:val="ru-RU"/>
+        </w:rPr>
+        <w:t xml:space="preserve"> или аналогичном сервисе.</w:t>
+      </w:r>
+    </w:p>
+    <w:p>
+      <w:pPr>
+        <w:rPr>
+          <w:lang w:val="ru-RU"/>
+        </w:rPr>
+      </w:pPr>
+      <w:r>
+        <w:rPr>
+          <w:lang w:val="ru-RU"/>
+        </w:rPr>
         <w:lastRenderedPageBreak/>
-        <w:t>Разработанное программное обеспечение должно корректно работать на персональных компьютерах с операционной системой Windows 10 и выше, архитектурой x64, и быть построено на платформе .NET 8.0.</w:t>
-      </w:r>
-    </w:p>
-    <w:p>
-      <w:pPr>
-        <w:rPr>
-          <w:lang w:val="ru-RU"/>
-        </w:rPr>
-      </w:pPr>
-      <w:r>
-        <w:rPr>
-          <w:lang w:val="ru-RU"/>
-        </w:rPr>
-        <w:t xml:space="preserve">Для хранения исходного кода, документации и управления изменениями необходимо использовать систему контроля версий </w:t>
-      </w:r>
-      <w:proofErr w:type="spellStart"/>
-      <w:r>
-        <w:rPr>
-          <w:lang w:val="ru-RU"/>
-        </w:rPr>
-        <w:t>Git</w:t>
-      </w:r>
-      <w:proofErr w:type="spellEnd"/>
-      <w:r>
-        <w:rPr>
-          <w:lang w:val="ru-RU"/>
-        </w:rPr>
-        <w:t xml:space="preserve"> с размещением репозитория на платформе </w:t>
-      </w:r>
-      <w:proofErr w:type="spellStart"/>
-      <w:r>
-        <w:rPr>
-          <w:lang w:val="ru-RU"/>
-        </w:rPr>
-        <w:t>GitHub</w:t>
-      </w:r>
-      <w:proofErr w:type="spellEnd"/>
-      <w:r>
-        <w:rPr>
-          <w:lang w:val="ru-RU"/>
-        </w:rPr>
-        <w:t xml:space="preserve"> или аналогичном сервисе.</w:t>
-      </w:r>
-    </w:p>
-    <w:p>
-      <w:pPr>
-        <w:rPr>
-          <w:lang w:val="ru-RU"/>
-        </w:rPr>
-      </w:pPr>
-      <w:r>
-        <w:rPr>
-          <w:lang w:val="ru-RU"/>
-        </w:rPr>
         <w:t xml:space="preserve">3.3.5 </w:t>
       </w:r>
       <w:r>
@@ -4268,16 +4366,16 @@
           <w:lang w:val="ru-RU"/>
         </w:rPr>
       </w:pPr>
-      <w:bookmarkStart w:id="26" w:name="_heading=h.26in1rg" w:colFirst="0" w:colLast="0"/>
-      <w:bookmarkStart w:id="27" w:name="_Toc210085892"/>
-      <w:bookmarkEnd w:id="26"/>
+      <w:bookmarkStart w:id="32" w:name="_heading=h.26in1rg" w:colFirst="0" w:colLast="0"/>
+      <w:bookmarkStart w:id="33" w:name="_Toc210085892"/>
+      <w:bookmarkEnd w:id="32"/>
       <w:r>
         <w:rPr>
           <w:lang w:val="ru-RU"/>
         </w:rPr>
         <w:t>Общие технические требования к АС</w:t>
       </w:r>
-      <w:bookmarkEnd w:id="27"/>
+      <w:bookmarkEnd w:id="33"/>
     </w:p>
     <w:p>
       <w:pPr>
@@ -4316,9 +4414,9 @@
           <w:lang w:val="ru-RU"/>
         </w:rPr>
         <w:sectPr>
-          <w:headerReference w:type="default" r:id="rId9"/>
-          <w:footerReference w:type="default" r:id="rId10"/>
-          <w:footerReference w:type="first" r:id="rId11"/>
+          <w:headerReference w:type="default" r:id="rId13"/>
+          <w:footerReference w:type="default" r:id="rId14"/>
+          <w:footerReference w:type="first" r:id="rId15"/>
           <w:pgSz w:w="11906" w:h="16838"/>
           <w:pgMar w:top="1134" w:right="850" w:bottom="1134" w:left="1700" w:header="708" w:footer="708" w:gutter="0"/>
           <w:pgNumType w:start="1"/>
@@ -4337,30 +4435,30 @@
       <w:pPr>
         <w:pStyle w:val="ExampleTitle"/>
       </w:pPr>
-      <w:bookmarkStart w:id="28" w:name="_heading=h.lnxbz9" w:colFirst="0" w:colLast="0"/>
-      <w:bookmarkStart w:id="29" w:name="_Toc210085893"/>
-      <w:bookmarkEnd w:id="28"/>
+      <w:bookmarkStart w:id="34" w:name="_heading=h.lnxbz9" w:colFirst="0" w:colLast="0"/>
+      <w:bookmarkStart w:id="35" w:name="_Toc210085893"/>
+      <w:bookmarkEnd w:id="34"/>
       <w:r>
         <w:lastRenderedPageBreak/>
         <w:t>СОСТАВ И СОДЕРЖАНИЕ РАБОТ ПО СОЗДАНИЮ АВТОМАТИЗИРОВАННОЙ СИСТЕМЫ</w:t>
       </w:r>
-      <w:bookmarkEnd w:id="29"/>
-    </w:p>
-    <w:p>
-      <w:pPr>
-        <w:rPr>
-          <w:lang w:val="ru-RU"/>
-        </w:rPr>
-      </w:pPr>
-    </w:p>
-    <w:p>
-      <w:pPr>
-        <w:rPr>
-          <w:lang w:val="ru-RU"/>
-        </w:rPr>
-      </w:pPr>
-      <w:bookmarkStart w:id="30" w:name="_heading=h.35nkun2" w:colFirst="0" w:colLast="0"/>
-      <w:bookmarkEnd w:id="30"/>
+      <w:bookmarkEnd w:id="35"/>
+    </w:p>
+    <w:p>
+      <w:pPr>
+        <w:rPr>
+          <w:lang w:val="ru-RU"/>
+        </w:rPr>
+      </w:pPr>
+    </w:p>
+    <w:p>
+      <w:pPr>
+        <w:rPr>
+          <w:lang w:val="ru-RU"/>
+        </w:rPr>
+      </w:pPr>
+      <w:bookmarkStart w:id="36" w:name="_heading=h.35nkun2" w:colFirst="0" w:colLast="0"/>
+      <w:bookmarkEnd w:id="36"/>
       <w:r>
         <w:rPr>
           <w:lang w:val="ru-RU"/>
@@ -6074,9 +6172,9 @@
       <w:pPr>
         <w:pStyle w:val="ExampleTitle"/>
       </w:pPr>
-      <w:bookmarkStart w:id="31" w:name="_heading=h.1ksv4uv" w:colFirst="0" w:colLast="0"/>
-      <w:bookmarkStart w:id="32" w:name="_Toc210085894"/>
-      <w:bookmarkEnd w:id="31"/>
+      <w:bookmarkStart w:id="37" w:name="_heading=h.1ksv4uv" w:colFirst="0" w:colLast="0"/>
+      <w:bookmarkStart w:id="38" w:name="_Toc210085894"/>
+      <w:bookmarkEnd w:id="37"/>
       <w:r>
         <w:lastRenderedPageBreak/>
         <w:t xml:space="preserve">ПОРЯДОК </w:t>
@@ -6084,7 +6182,7 @@
       <w:r>
         <w:t>РАЗРАБОТКИ АВТОМАТИЗИРОВАННОЙ СИСТЕМЫ</w:t>
       </w:r>
-      <w:bookmarkEnd w:id="32"/>
+      <w:bookmarkEnd w:id="38"/>
     </w:p>
     <w:p>
       <w:pPr>
@@ -6100,16 +6198,16 @@
           <w:lang w:val="ru-RU"/>
         </w:rPr>
       </w:pPr>
-      <w:bookmarkStart w:id="33" w:name="_heading=h.44sinio" w:colFirst="0" w:colLast="0"/>
-      <w:bookmarkStart w:id="34" w:name="_Toc210085895"/>
-      <w:bookmarkEnd w:id="33"/>
+      <w:bookmarkStart w:id="39" w:name="_heading=h.44sinio" w:colFirst="0" w:colLast="0"/>
+      <w:bookmarkStart w:id="40" w:name="_Toc210085895"/>
+      <w:bookmarkEnd w:id="39"/>
       <w:r>
         <w:rPr>
           <w:lang w:val="ru-RU"/>
         </w:rPr>
         <w:t>Порядок организации разработки АС</w:t>
       </w:r>
-      <w:bookmarkEnd w:id="34"/>
+      <w:bookmarkEnd w:id="40"/>
     </w:p>
     <w:p>
       <w:pPr>
@@ -6163,16 +6261,16 @@
           <w:lang w:val="ru-RU"/>
         </w:rPr>
       </w:pPr>
-      <w:bookmarkStart w:id="35" w:name="_heading=h.2jxsxqh" w:colFirst="0" w:colLast="0"/>
-      <w:bookmarkStart w:id="36" w:name="_Toc210085896"/>
-      <w:bookmarkEnd w:id="35"/>
+      <w:bookmarkStart w:id="41" w:name="_heading=h.2jxsxqh" w:colFirst="0" w:colLast="0"/>
+      <w:bookmarkStart w:id="42" w:name="_Toc210085896"/>
+      <w:bookmarkEnd w:id="41"/>
       <w:r>
         <w:rPr>
           <w:lang w:val="ru-RU"/>
         </w:rPr>
         <w:t>Перечень документов и исходных данных для разработки АС</w:t>
       </w:r>
-      <w:bookmarkEnd w:id="36"/>
+      <w:bookmarkEnd w:id="42"/>
     </w:p>
     <w:p>
       <w:pPr>
@@ -6243,22 +6341,17 @@
         <w:pStyle w:val="a0"/>
       </w:pPr>
       <w:r>
-        <w:t xml:space="preserve">ГОСТ Р 52278-2016 «Ограждения защитные. Классификация. </w:t>
-      </w:r>
-      <w:r>
-        <w:t>Общие положения»;</w:t>
-      </w:r>
-    </w:p>
-    <w:p>
-      <w:pPr>
-        <w:pBdr>
-          <w:top w:val="nil"/>
-          <w:left w:val="nil"/>
-          <w:bottom w:val="nil"/>
-          <w:right w:val="nil"/>
-          <w:between w:val="nil"/>
-        </w:pBdr>
-        <w:ind w:firstLine="0"/>
+        <w:t>ГОСТ 58728-2019 «Гантели переменной и постоянной массы»</w:t>
+      </w:r>
+    </w:p>
+    <w:p>
+      <w:pPr>
+        <w:pStyle w:val="a0"/>
+        <w:numPr>
+          <w:ilvl w:val="0"/>
+          <w:numId w:val="0"/>
+        </w:numPr>
+        <w:ind w:left="570"/>
       </w:pPr>
     </w:p>
     <w:p>
@@ -6268,16 +6361,16 @@
           <w:lang w:val="ru-RU"/>
         </w:rPr>
       </w:pPr>
-      <w:bookmarkStart w:id="37" w:name="_heading=h.z337ya" w:colFirst="0" w:colLast="0"/>
-      <w:bookmarkStart w:id="38" w:name="_Toc210085897"/>
-      <w:bookmarkEnd w:id="37"/>
+      <w:bookmarkStart w:id="43" w:name="_heading=h.z337ya" w:colFirst="0" w:colLast="0"/>
+      <w:bookmarkStart w:id="44" w:name="_Toc210085897"/>
+      <w:bookmarkEnd w:id="43"/>
       <w:r>
         <w:rPr>
           <w:lang w:val="ru-RU"/>
         </w:rPr>
         <w:t>Перечень документов, предъявляемых по окончании соответствующих этапов работ</w:t>
       </w:r>
-      <w:bookmarkEnd w:id="38"/>
+      <w:bookmarkEnd w:id="44"/>
     </w:p>
     <w:p>
       <w:pPr>
@@ -6352,14 +6445,14 @@
       <w:pPr>
         <w:pStyle w:val="ExampleTitle"/>
       </w:pPr>
-      <w:bookmarkStart w:id="39" w:name="_heading=h.3j2qqm3" w:colFirst="0" w:colLast="0"/>
-      <w:bookmarkStart w:id="40" w:name="_Toc210085898"/>
-      <w:bookmarkEnd w:id="39"/>
+      <w:bookmarkStart w:id="45" w:name="_heading=h.3j2qqm3" w:colFirst="0" w:colLast="0"/>
+      <w:bookmarkStart w:id="46" w:name="_Toc210085898"/>
+      <w:bookmarkEnd w:id="45"/>
       <w:r>
         <w:lastRenderedPageBreak/>
         <w:t>ПОРЯДОК КОНТРОЛЯ И ПРИЕМКИ АВТОМАТИЗИРОВАННОЙ СИСТЕМЫ</w:t>
       </w:r>
-      <w:bookmarkEnd w:id="40"/>
+      <w:bookmarkEnd w:id="46"/>
     </w:p>
     <w:p>
       <w:pPr>
@@ -6375,16 +6468,16 @@
           <w:lang w:val="ru-RU"/>
         </w:rPr>
       </w:pPr>
-      <w:bookmarkStart w:id="41" w:name="_heading=h.1y810tw" w:colFirst="0" w:colLast="0"/>
-      <w:bookmarkStart w:id="42" w:name="_Toc210085899"/>
-      <w:bookmarkEnd w:id="41"/>
+      <w:bookmarkStart w:id="47" w:name="_heading=h.1y810tw" w:colFirst="0" w:colLast="0"/>
+      <w:bookmarkStart w:id="48" w:name="_Toc210085899"/>
+      <w:bookmarkEnd w:id="47"/>
       <w:r>
         <w:rPr>
           <w:lang w:val="ru-RU"/>
         </w:rPr>
         <w:t>Виды, состав и методы испытаний АС и ее составных частей</w:t>
       </w:r>
-      <w:bookmarkEnd w:id="42"/>
+      <w:bookmarkEnd w:id="48"/>
     </w:p>
     <w:p>
       <w:pPr>
@@ -6443,7 +6536,6 @@
         <w:t>приёмочные испытания.</w:t>
       </w:r>
     </w:p>
-    <w:p/>
     <w:p>
       <w:pPr>
         <w:rPr>
@@ -6521,16 +6613,16 @@
           <w:lang w:val="ru-RU"/>
         </w:rPr>
       </w:pPr>
-      <w:bookmarkStart w:id="43" w:name="_heading=h.4i7ojhp" w:colFirst="0" w:colLast="0"/>
-      <w:bookmarkStart w:id="44" w:name="_Toc210085900"/>
-      <w:bookmarkEnd w:id="43"/>
+      <w:bookmarkStart w:id="49" w:name="_heading=h.4i7ojhp" w:colFirst="0" w:colLast="0"/>
+      <w:bookmarkStart w:id="50" w:name="_Toc210085900"/>
+      <w:bookmarkEnd w:id="49"/>
       <w:r>
         <w:rPr>
           <w:lang w:val="ru-RU"/>
         </w:rPr>
         <w:t>Общие требования к приёмке работ по стадиям</w:t>
       </w:r>
-      <w:bookmarkEnd w:id="44"/>
+      <w:bookmarkEnd w:id="50"/>
     </w:p>
     <w:p>
       <w:pPr>
@@ -6609,13 +6701,13 @@
       <w:pPr>
         <w:pStyle w:val="ExampleTitle"/>
       </w:pPr>
-      <w:bookmarkStart w:id="45" w:name="_heading=h.2xcytpi" w:colFirst="0" w:colLast="0"/>
-      <w:bookmarkStart w:id="46" w:name="_Toc210085901"/>
-      <w:bookmarkEnd w:id="45"/>
+      <w:bookmarkStart w:id="51" w:name="_heading=h.2xcytpi" w:colFirst="0" w:colLast="0"/>
+      <w:bookmarkStart w:id="52" w:name="_Toc210085901"/>
+      <w:bookmarkEnd w:id="51"/>
       <w:r>
         <w:t>ТРЕБОВАНИЯ К ДОКУМЕНТИРОВАНИЮ</w:t>
       </w:r>
-      <w:bookmarkEnd w:id="46"/>
+      <w:bookmarkEnd w:id="52"/>
     </w:p>
     <w:p/>
     <w:p>
@@ -6663,16 +6755,16 @@
           <w:lang w:val="ru-RU"/>
         </w:rPr>
       </w:pPr>
-      <w:bookmarkStart w:id="47" w:name="_heading=h.1ci93xb" w:colFirst="0" w:colLast="0"/>
-      <w:bookmarkStart w:id="48" w:name="_Toc210085902"/>
-      <w:bookmarkEnd w:id="47"/>
+      <w:bookmarkStart w:id="53" w:name="_heading=h.1ci93xb" w:colFirst="0" w:colLast="0"/>
+      <w:bookmarkStart w:id="54" w:name="_Toc210085902"/>
+      <w:bookmarkEnd w:id="53"/>
       <w:r>
         <w:rPr>
           <w:lang w:val="ru-RU"/>
         </w:rPr>
         <w:t>Перечень подлежащих разработке документов</w:t>
       </w:r>
-      <w:bookmarkEnd w:id="48"/>
+      <w:bookmarkEnd w:id="54"/>
     </w:p>
     <w:p>
       <w:pPr>
@@ -6708,16 +6800,16 @@
           <w:lang w:val="ru-RU"/>
         </w:rPr>
       </w:pPr>
-      <w:bookmarkStart w:id="49" w:name="_heading=h.3whwml4" w:colFirst="0" w:colLast="0"/>
-      <w:bookmarkStart w:id="50" w:name="_Toc210085903"/>
-      <w:bookmarkEnd w:id="49"/>
+      <w:bookmarkStart w:id="55" w:name="_heading=h.3whwml4" w:colFirst="0" w:colLast="0"/>
+      <w:bookmarkStart w:id="56" w:name="_Toc210085903"/>
+      <w:bookmarkEnd w:id="55"/>
       <w:r>
         <w:rPr>
           <w:lang w:val="ru-RU"/>
         </w:rPr>
         <w:t>Вид представления и количество документов</w:t>
       </w:r>
-      <w:bookmarkEnd w:id="50"/>
+      <w:bookmarkEnd w:id="56"/>
     </w:p>
     <w:p>
       <w:pPr>
@@ -6837,9 +6929,9 @@
           <w:lang w:val="ru-RU"/>
         </w:rPr>
       </w:pPr>
-      <w:bookmarkStart w:id="51" w:name="_heading=h.2bn6wsx" w:colFirst="0" w:colLast="0"/>
-      <w:bookmarkStart w:id="52" w:name="_Toc210085904"/>
-      <w:bookmarkEnd w:id="51"/>
+      <w:bookmarkStart w:id="57" w:name="_heading=h.2bn6wsx" w:colFirst="0" w:colLast="0"/>
+      <w:bookmarkStart w:id="58" w:name="_Toc210085904"/>
+      <w:bookmarkEnd w:id="57"/>
       <w:r>
         <w:rPr>
           <w:lang w:val="ru-RU"/>
@@ -6847,7 +6939,7 @@
         <w:lastRenderedPageBreak/>
         <w:t>Требования по использованию ЕСКД и ЕСПД при разработке документов</w:t>
       </w:r>
-      <w:bookmarkEnd w:id="52"/>
+      <w:bookmarkEnd w:id="58"/>
     </w:p>
     <w:p>
       <w:pPr>
@@ -6968,14 +7060,14 @@
       <w:pPr>
         <w:pStyle w:val="ExampleTitle"/>
       </w:pPr>
-      <w:bookmarkStart w:id="53" w:name="_heading=h.qsh70q" w:colFirst="0" w:colLast="0"/>
-      <w:bookmarkStart w:id="54" w:name="_Toc210085905"/>
-      <w:bookmarkEnd w:id="53"/>
+      <w:bookmarkStart w:id="59" w:name="_heading=h.qsh70q" w:colFirst="0" w:colLast="0"/>
+      <w:bookmarkStart w:id="60" w:name="_Toc210085905"/>
+      <w:bookmarkEnd w:id="59"/>
       <w:r>
         <w:lastRenderedPageBreak/>
         <w:t>ИСТОЧНИКИ РАЗРАБОТКИ</w:t>
       </w:r>
-      <w:bookmarkEnd w:id="54"/>
+      <w:bookmarkEnd w:id="60"/>
     </w:p>
     <w:p/>
     <w:p>
@@ -7391,7 +7483,7 @@
       <w:bookmarkEnd w:id="1"/>
     </w:p>
     <w:sectPr>
-      <w:footerReference w:type="default" r:id="rId12"/>
+      <w:footerReference w:type="default" r:id="rId16"/>
       <w:pgSz w:w="11909" w:h="16834" w:code="9"/>
       <w:pgMar w:top="1440" w:right="1440" w:bottom="1440" w:left="1440" w:header="720" w:footer="720" w:gutter="0"/>
       <w:cols w:space="720"/>
@@ -7399,6 +7491,180 @@
     </w:sectPr>
   </w:body>
 </w:document>
+</file>
+
+<file path=word/comments.xml><?xml version="1.0" encoding="utf-8"?>
+<w:comments xmlns:wpc="http://schemas.microsoft.com/office/word/2010/wordprocessingCanvas" xmlns:cx="http://schemas.microsoft.com/office/drawing/2014/chartex" xmlns:cx1="http://schemas.microsoft.com/office/drawing/2015/9/8/chartex" xmlns:cx2="http://schemas.microsoft.com/office/drawing/2015/10/21/chartex" xmlns:cx3="http://schemas.microsoft.com/office/drawing/2016/5/9/chartex" xmlns:cx4="http://schemas.microsoft.com/office/drawing/2016/5/10/chartex" xmlns:cx5="http://schemas.microsoft.com/office/drawing/2016/5/11/chartex" xmlns:cx6="http://schemas.microsoft.com/office/drawing/2016/5/12/chartex" xmlns:cx7="http://schemas.microsoft.com/office/drawing/2016/5/13/chartex" xmlns:cx8="http://schemas.microsoft.com/office/drawing/2016/5/14/chartex" xmlns:mc="http://schemas.openxmlformats.org/markup-compatibility/2006" xmlns:aink="http://schemas.microsoft.com/office/drawing/2016/ink" xmlns:am3d="http://schemas.microsoft.com/office/drawing/2017/model3d" xmlns:o="urn:schemas-microsoft-com:office:office" xmlns:oel="http://schemas.microsoft.com/office/2019/extlst" xmlns:r="http://schemas.openxmlformats.org/officeDocument/2006/relationships" xmlns:m="http://schemas.openxmlformats.org/officeDocument/2006/math" xmlns:v="urn:schemas-microsoft-com:vml" xmlns:wp14="http://schemas.microsoft.com/office/word/2010/wordprocessingDrawing" xmlns:wp="http://schemas.openxmlformats.org/drawingml/2006/wordprocessingDrawing" xmlns:w10="urn:schemas-microsoft-com:office:word" xmlns:w="http://schemas.openxmlformats.org/wordprocessingml/2006/main" xmlns:w14="http://schemas.microsoft.com/office/word/2010/wordml" xmlns:w15="http://schemas.microsoft.com/office/word/2012/wordml" xmlns:w16cex="http://schemas.microsoft.com/office/word/2018/wordml/cex" xmlns:w16cid="http://schemas.microsoft.com/office/word/2016/wordml/cid" xmlns:w16="http://schemas.microsoft.com/office/word/2018/wordml" xmlns:w16du="http://schemas.microsoft.com/office/word/2023/wordml/word16du" xmlns:w16sdtdh="http://schemas.microsoft.com/office/word/2020/wordml/sdtdatahash" xmlns:w16sdtfl="http://schemas.microsoft.com/office/word/2024/wordml/sdtformatlock" xmlns:w16se="http://schemas.microsoft.com/office/word/2015/wordml/symex" xmlns:wpg="http://schemas.microsoft.com/office/word/2010/wordprocessingGroup" xmlns:wpi="http://schemas.microsoft.com/office/word/2010/wordprocessingInk" xmlns:wne="http://schemas.microsoft.com/office/word/2006/wordml" xmlns:wps="http://schemas.microsoft.com/office/word/2010/wordprocessingShape" mc:Ignorable="w14 w15 w16se w16cid w16 w16cex w16sdtdh w16sdtfl w16du wp14">
+  <w:comment w:id="22" w:author="Kalentyev Alexey" w:date="2025-09-30T05:53:00Z" w:initials="KA">
+    <w:p>
+      <w:pPr>
+        <w:pStyle w:val="ab"/>
+        <w:ind w:firstLine="0"/>
+        <w:jc w:val="left"/>
+        <w:rPr>
+          <w:lang w:val="ru-RU"/>
+        </w:rPr>
+      </w:pPr>
+      <w:r>
+        <w:rPr>
+          <w:rStyle w:val="ad"/>
+        </w:rPr>
+        <w:annotationRef/>
+      </w:r>
+      <w:r>
+        <w:rPr>
+          <w:lang w:val="ru-RU"/>
+        </w:rPr>
+        <w:t>Есть выше.</w:t>
+      </w:r>
+    </w:p>
+  </w:comment>
+  <w:comment w:id="23" w:author="Владимир Горохов" w:date="2025-09-30T09:56:00Z" w:initials="ВГ">
+    <w:p>
+      <w:pPr>
+        <w:pStyle w:val="ab"/>
+        <w:rPr>
+          <w:lang w:val="ru-RU"/>
+        </w:rPr>
+      </w:pPr>
+      <w:r>
+        <w:rPr>
+          <w:rStyle w:val="ad"/>
+        </w:rPr>
+        <w:annotationRef/>
+      </w:r>
+      <w:r>
+        <w:rPr>
+          <w:lang w:val="ru-RU"/>
+        </w:rPr>
+        <w:t>Поправил</w:t>
+      </w:r>
+    </w:p>
+  </w:comment>
+  <w:comment w:id="24" w:author="Kalentyev Alexey" w:date="2025-09-30T05:52:00Z" w:initials="KA">
+    <w:p>
+      <w:pPr>
+        <w:pStyle w:val="ab"/>
+        <w:ind w:firstLine="0"/>
+        <w:jc w:val="left"/>
+        <w:rPr>
+          <w:lang w:val="ru-RU"/>
+        </w:rPr>
+      </w:pPr>
+      <w:r>
+        <w:rPr>
+          <w:rStyle w:val="ad"/>
+        </w:rPr>
+        <w:annotationRef/>
+      </w:r>
+      <w:r>
+        <w:rPr>
+          <w:lang w:val="ru-RU"/>
+        </w:rPr>
+        <w:t>Ограничения прописаны выше, тут не надо.</w:t>
+      </w:r>
+    </w:p>
+  </w:comment>
+  <w:comment w:id="25" w:author="Владимир Горохов" w:date="2025-09-30T09:56:00Z" w:initials="ВГ">
+    <w:p>
+      <w:pPr>
+        <w:pStyle w:val="ab"/>
+        <w:rPr>
+          <w:lang w:val="ru-RU"/>
+        </w:rPr>
+      </w:pPr>
+      <w:r>
+        <w:rPr>
+          <w:rStyle w:val="ad"/>
+        </w:rPr>
+        <w:annotationRef/>
+      </w:r>
+      <w:r>
+        <w:rPr>
+          <w:lang w:val="ru-RU"/>
+        </w:rPr>
+        <w:t>+</w:t>
+      </w:r>
+    </w:p>
+  </w:comment>
+  <w:comment w:id="28" w:author="Kalentyev Alexey" w:date="2025-09-30T05:54:00Z" w:initials="KA">
+    <w:p>
+      <w:pPr>
+        <w:pStyle w:val="ab"/>
+        <w:ind w:firstLine="0"/>
+        <w:jc w:val="left"/>
+      </w:pPr>
+      <w:r>
+        <w:rPr>
+          <w:rStyle w:val="ad"/>
+        </w:rPr>
+        <w:annotationRef/>
+      </w:r>
+      <w:r>
+        <w:rPr>
+          <w:lang w:val="ru-RU"/>
+        </w:rPr>
+        <w:t>Есть выше.</w:t>
+      </w:r>
+    </w:p>
+  </w:comment>
+  <w:comment w:id="29" w:author="Владимир Горохов" w:date="2025-09-30T09:57:00Z" w:initials="ВГ">
+    <w:p>
+      <w:pPr>
+        <w:pStyle w:val="ab"/>
+        <w:rPr>
+          <w:lang w:val="ru-RU"/>
+        </w:rPr>
+      </w:pPr>
+      <w:r>
+        <w:rPr>
+          <w:rStyle w:val="ad"/>
+        </w:rPr>
+        <w:annotationRef/>
+      </w:r>
+      <w:r>
+        <w:rPr>
+          <w:rStyle w:val="ad"/>
+          <w:lang w:val="ru-RU"/>
+        </w:rPr>
+        <w:t>+</w:t>
+      </w:r>
+    </w:p>
+  </w:comment>
+</w:comments>
+</file>
+
+<file path=word/commentsExtended.xml><?xml version="1.0" encoding="utf-8"?>
+<w15:commentsEx xmlns:wpc="http://schemas.microsoft.com/office/word/2010/wordprocessingCanvas" xmlns:cx="http://schemas.microsoft.com/office/drawing/2014/chartex" xmlns:cx1="http://schemas.microsoft.com/office/drawing/2015/9/8/chartex" xmlns:cx2="http://schemas.microsoft.com/office/drawing/2015/10/21/chartex" xmlns:cx3="http://schemas.microsoft.com/office/drawing/2016/5/9/chartex" xmlns:cx4="http://schemas.microsoft.com/office/drawing/2016/5/10/chartex" xmlns:cx5="http://schemas.microsoft.com/office/drawing/2016/5/11/chartex" xmlns:cx6="http://schemas.microsoft.com/office/drawing/2016/5/12/chartex" xmlns:cx7="http://schemas.microsoft.com/office/drawing/2016/5/13/chartex" xmlns:cx8="http://schemas.microsoft.com/office/drawing/2016/5/14/chartex" xmlns:mc="http://schemas.openxmlformats.org/markup-compatibility/2006" xmlns:aink="http://schemas.microsoft.com/office/drawing/2016/ink" xmlns:am3d="http://schemas.microsoft.com/office/drawing/2017/model3d" xmlns:o="urn:schemas-microsoft-com:office:office" xmlns:oel="http://schemas.microsoft.com/office/2019/extlst" xmlns:r="http://schemas.openxmlformats.org/officeDocument/2006/relationships" xmlns:m="http://schemas.openxmlformats.org/officeDocument/2006/math" xmlns:v="urn:schemas-microsoft-com:vml" xmlns:wp14="http://schemas.microsoft.com/office/word/2010/wordprocessingDrawing" xmlns:wp="http://schemas.openxmlformats.org/drawingml/2006/wordprocessingDrawing" xmlns:w10="urn:schemas-microsoft-com:office:word" xmlns:w="http://schemas.openxmlformats.org/wordprocessingml/2006/main" xmlns:w14="http://schemas.microsoft.com/office/word/2010/wordml" xmlns:w15="http://schemas.microsoft.com/office/word/2012/wordml" xmlns:w16cex="http://schemas.microsoft.com/office/word/2018/wordml/cex" xmlns:w16cid="http://schemas.microsoft.com/office/word/2016/wordml/cid" xmlns:w16="http://schemas.microsoft.com/office/word/2018/wordml" xmlns:w16du="http://schemas.microsoft.com/office/word/2023/wordml/word16du" xmlns:w16sdtdh="http://schemas.microsoft.com/office/word/2020/wordml/sdtdatahash" xmlns:w16sdtfl="http://schemas.microsoft.com/office/word/2024/wordml/sdtformatlock" xmlns:w16se="http://schemas.microsoft.com/office/word/2015/wordml/symex" xmlns:wpg="http://schemas.microsoft.com/office/word/2010/wordprocessingGroup" xmlns:wpi="http://schemas.microsoft.com/office/word/2010/wordprocessingInk" xmlns:wne="http://schemas.microsoft.com/office/word/2006/wordml" xmlns:wps="http://schemas.microsoft.com/office/word/2010/wordprocessingShape" mc:Ignorable="w14 w15 w16se w16cid w16 w16cex w16sdtdh w16sdtfl w16du wp14">
+  <w15:commentEx w15:paraId="422DE14B" w15:done="0"/>
+  <w15:commentEx w15:paraId="12DE55A5" w15:paraIdParent="422DE14B" w15:done="0"/>
+  <w15:commentEx w15:paraId="25A8C036" w15:done="0"/>
+  <w15:commentEx w15:paraId="7C6A998D" w15:paraIdParent="25A8C036" w15:done="0"/>
+  <w15:commentEx w15:paraId="0123B3C5" w15:done="0"/>
+  <w15:commentEx w15:paraId="243D197C" w15:paraIdParent="0123B3C5" w15:done="0"/>
+</w15:commentsEx>
+</file>
+
+<file path=word/commentsExtensible.xml><?xml version="1.0" encoding="utf-8"?>
+<w16cex:commentsExtensible xmlns:wpc="http://schemas.microsoft.com/office/word/2010/wordprocessingCanvas" xmlns:cx="http://schemas.microsoft.com/office/drawing/2014/chartex" xmlns:cx1="http://schemas.microsoft.com/office/drawing/2015/9/8/chartex" xmlns:cx2="http://schemas.microsoft.com/office/drawing/2015/10/21/chartex" xmlns:cx3="http://schemas.microsoft.com/office/drawing/2016/5/9/chartex" xmlns:cx4="http://schemas.microsoft.com/office/drawing/2016/5/10/chartex" xmlns:cx5="http://schemas.microsoft.com/office/drawing/2016/5/11/chartex" xmlns:cx6="http://schemas.microsoft.com/office/drawing/2016/5/12/chartex" xmlns:cx7="http://schemas.microsoft.com/office/drawing/2016/5/13/chartex" xmlns:cx8="http://schemas.microsoft.com/office/drawing/2016/5/14/chartex" xmlns:cr="http://schemas.microsoft.com/office/comments/2020/reactions" xmlns:mc="http://schemas.openxmlformats.org/markup-compatibility/2006" xmlns:aink="http://schemas.microsoft.com/office/drawing/2016/ink" xmlns:am3d="http://schemas.microsoft.com/office/drawing/2017/model3d" xmlns:o="urn:schemas-microsoft-com:office:office" xmlns:oel="http://schemas.microsoft.com/office/2019/extlst" xmlns:r="http://schemas.openxmlformats.org/officeDocument/2006/relationships" xmlns:m="http://schemas.openxmlformats.org/officeDocument/2006/math" xmlns:v="urn:schemas-microsoft-com:vml" xmlns:wp14="http://schemas.microsoft.com/office/word/2010/wordprocessingDrawing" xmlns:wp="http://schemas.openxmlformats.org/drawingml/2006/wordprocessingDrawing" xmlns:w10="urn:schemas-microsoft-com:office:word" xmlns:w="http://schemas.openxmlformats.org/wordprocessingml/2006/main" xmlns:w14="http://schemas.microsoft.com/office/word/2010/wordml" xmlns:w15="http://schemas.microsoft.com/office/word/2012/wordml" xmlns:w16cex="http://schemas.microsoft.com/office/word/2018/wordml/cex" xmlns:w16cid="http://schemas.microsoft.com/office/word/2016/wordml/cid" xmlns:w16="http://schemas.microsoft.com/office/word/2018/wordml" xmlns:w16du="http://schemas.microsoft.com/office/word/2023/wordml/word16du" xmlns:w16sdtdh="http://schemas.microsoft.com/office/word/2020/wordml/sdtdatahash" xmlns:w16sdtfl="http://schemas.microsoft.com/office/word/2024/wordml/sdtformatlock" xmlns:w16se="http://schemas.microsoft.com/office/word/2015/wordml/symex" xmlns:wpg="http://schemas.microsoft.com/office/word/2010/wordprocessingGroup" xmlns:wpi="http://schemas.microsoft.com/office/word/2010/wordprocessingInk" xmlns:wne="http://schemas.microsoft.com/office/word/2006/wordml" xmlns:wps="http://schemas.microsoft.com/office/word/2010/wordprocessingShape" mc:Ignorable="w14 w15 w16se w16cid w16 w16cex w16sdtdh w16sdtfl cr w16du wp14">
+  <w16cex:commentExtensible w16cex:durableId="32D79B04" w16cex:dateUtc="2025-09-30T02:53:00Z"/>
+  <w16cex:commentExtensible w16cex:durableId="60DEFBBF" w16cex:dateUtc="2025-09-30T02:56:00Z"/>
+  <w16cex:commentExtensible w16cex:durableId="47D289C8" w16cex:dateUtc="2025-09-30T02:52:00Z"/>
+  <w16cex:commentExtensible w16cex:durableId="104AFFD2" w16cex:dateUtc="2025-09-30T02:56:00Z"/>
+  <w16cex:commentExtensible w16cex:durableId="2D12E3B3" w16cex:dateUtc="2025-09-30T02:54:00Z"/>
+  <w16cex:commentExtensible w16cex:durableId="78FEF496" w16cex:dateUtc="2025-09-30T02:57:00Z"/>
+</w16cex:commentsExtensible>
+</file>
+
+<file path=word/commentsIds.xml><?xml version="1.0" encoding="utf-8"?>
+<w16cid:commentsIds xmlns:wpc="http://schemas.microsoft.com/office/word/2010/wordprocessingCanvas" xmlns:cx="http://schemas.microsoft.com/office/drawing/2014/chartex" xmlns:cx1="http://schemas.microsoft.com/office/drawing/2015/9/8/chartex" xmlns:cx2="http://schemas.microsoft.com/office/drawing/2015/10/21/chartex" xmlns:cx3="http://schemas.microsoft.com/office/drawing/2016/5/9/chartex" xmlns:cx4="http://schemas.microsoft.com/office/drawing/2016/5/10/chartex" xmlns:cx5="http://schemas.microsoft.com/office/drawing/2016/5/11/chartex" xmlns:cx6="http://schemas.microsoft.com/office/drawing/2016/5/12/chartex" xmlns:cx7="http://schemas.microsoft.com/office/drawing/2016/5/13/chartex" xmlns:cx8="http://schemas.microsoft.com/office/drawing/2016/5/14/chartex" xmlns:mc="http://schemas.openxmlformats.org/markup-compatibility/2006" xmlns:aink="http://schemas.microsoft.com/office/drawing/2016/ink" xmlns:am3d="http://schemas.microsoft.com/office/drawing/2017/model3d" xmlns:o="urn:schemas-microsoft-com:office:office" xmlns:oel="http://schemas.microsoft.com/office/2019/extlst" xmlns:r="http://schemas.openxmlformats.org/officeDocument/2006/relationships" xmlns:m="http://schemas.openxmlformats.org/officeDocument/2006/math" xmlns:v="urn:schemas-microsoft-com:vml" xmlns:wp14="http://schemas.microsoft.com/office/word/2010/wordprocessingDrawing" xmlns:wp="http://schemas.openxmlformats.org/drawingml/2006/wordprocessingDrawing" xmlns:w10="urn:schemas-microsoft-com:office:word" xmlns:w="http://schemas.openxmlformats.org/wordprocessingml/2006/main" xmlns:w14="http://schemas.microsoft.com/office/word/2010/wordml" xmlns:w15="http://schemas.microsoft.com/office/word/2012/wordml" xmlns:w16cex="http://schemas.microsoft.com/office/word/2018/wordml/cex" xmlns:w16cid="http://schemas.microsoft.com/office/word/2016/wordml/cid" xmlns:w16="http://schemas.microsoft.com/office/word/2018/wordml" xmlns:w16du="http://schemas.microsoft.com/office/word/2023/wordml/word16du" xmlns:w16sdtdh="http://schemas.microsoft.com/office/word/2020/wordml/sdtdatahash" xmlns:w16sdtfl="http://schemas.microsoft.com/office/word/2024/wordml/sdtformatlock" xmlns:w16se="http://schemas.microsoft.com/office/word/2015/wordml/symex" xmlns:wpg="http://schemas.microsoft.com/office/word/2010/wordprocessingGroup" xmlns:wpi="http://schemas.microsoft.com/office/word/2010/wordprocessingInk" xmlns:wne="http://schemas.microsoft.com/office/word/2006/wordml" xmlns:wps="http://schemas.microsoft.com/office/word/2010/wordprocessingShape" mc:Ignorable="w14 w15 w16se w16cid w16 w16cex w16sdtdh w16sdtfl w16du wp14">
+  <w16cid:commentId w16cid:paraId="422DE14B" w16cid:durableId="32D79B04"/>
+  <w16cid:commentId w16cid:paraId="12DE55A5" w16cid:durableId="60DEFBBF"/>
+  <w16cid:commentId w16cid:paraId="25A8C036" w16cid:durableId="47D289C8"/>
+  <w16cid:commentId w16cid:paraId="7C6A998D" w16cid:durableId="104AFFD2"/>
+  <w16cid:commentId w16cid:paraId="0123B3C5" w16cid:durableId="2D12E3B3"/>
+  <w16cid:commentId w16cid:paraId="243D197C" w16cid:durableId="78FEF496"/>
+</w16cid:commentsIds>
 </file>
 
 <file path=word/endnotes.xml><?xml version="1.0" encoding="utf-8"?>
@@ -12342,6 +12608,17 @@
   </w:num>
   <w:numIdMacAtCleanup w:val="60"/>
 </w:numbering>
+</file>
+
+<file path=word/people.xml><?xml version="1.0" encoding="utf-8"?>
+<w15:people xmlns:wpc="http://schemas.microsoft.com/office/word/2010/wordprocessingCanvas" xmlns:cx="http://schemas.microsoft.com/office/drawing/2014/chartex" xmlns:cx1="http://schemas.microsoft.com/office/drawing/2015/9/8/chartex" xmlns:cx2="http://schemas.microsoft.com/office/drawing/2015/10/21/chartex" xmlns:cx3="http://schemas.microsoft.com/office/drawing/2016/5/9/chartex" xmlns:cx4="http://schemas.microsoft.com/office/drawing/2016/5/10/chartex" xmlns:cx5="http://schemas.microsoft.com/office/drawing/2016/5/11/chartex" xmlns:cx6="http://schemas.microsoft.com/office/drawing/2016/5/12/chartex" xmlns:cx7="http://schemas.microsoft.com/office/drawing/2016/5/13/chartex" xmlns:cx8="http://schemas.microsoft.com/office/drawing/2016/5/14/chartex" xmlns:mc="http://schemas.openxmlformats.org/markup-compatibility/2006" xmlns:aink="http://schemas.microsoft.com/office/drawing/2016/ink" xmlns:am3d="http://schemas.microsoft.com/office/drawing/2017/model3d" xmlns:o="urn:schemas-microsoft-com:office:office" xmlns:oel="http://schemas.microsoft.com/office/2019/extlst" xmlns:r="http://schemas.openxmlformats.org/officeDocument/2006/relationships" xmlns:m="http://schemas.openxmlformats.org/officeDocument/2006/math" xmlns:v="urn:schemas-microsoft-com:vml" xmlns:wp14="http://schemas.microsoft.com/office/word/2010/wordprocessingDrawing" xmlns:wp="http://schemas.openxmlformats.org/drawingml/2006/wordprocessingDrawing" xmlns:w10="urn:schemas-microsoft-com:office:word" xmlns:w="http://schemas.openxmlformats.org/wordprocessingml/2006/main" xmlns:w14="http://schemas.microsoft.com/office/word/2010/wordml" xmlns:w15="http://schemas.microsoft.com/office/word/2012/wordml" xmlns:w16cex="http://schemas.microsoft.com/office/word/2018/wordml/cex" xmlns:w16cid="http://schemas.microsoft.com/office/word/2016/wordml/cid" xmlns:w16="http://schemas.microsoft.com/office/word/2018/wordml" xmlns:w16du="http://schemas.microsoft.com/office/word/2023/wordml/word16du" xmlns:w16sdtdh="http://schemas.microsoft.com/office/word/2020/wordml/sdtdatahash" xmlns:w16sdtfl="http://schemas.microsoft.com/office/word/2024/wordml/sdtformatlock" xmlns:w16se="http://schemas.microsoft.com/office/word/2015/wordml/symex" xmlns:wpg="http://schemas.microsoft.com/office/word/2010/wordprocessingGroup" xmlns:wpi="http://schemas.microsoft.com/office/word/2010/wordprocessingInk" xmlns:wne="http://schemas.microsoft.com/office/word/2006/wordml" xmlns:wps="http://schemas.microsoft.com/office/word/2010/wordprocessingShape" mc:Ignorable="w14 w15 w16se w16cid w16 w16cex w16sdtdh w16sdtfl w16du wp14">
+  <w15:person w15:author="Kalentyev Alexey">
+    <w15:presenceInfo w15:providerId="Windows Live" w15:userId="da819b8650d7d997"/>
+  </w15:person>
+  <w15:person w15:author="Владимир Горохов">
+    <w15:presenceInfo w15:providerId="None" w15:userId="Владимир Горохов"/>
+  </w15:person>
+</w15:people>
 </file>
 
 <file path=word/styles.xml><?xml version="1.0" encoding="utf-8"?>
@@ -12973,7 +13250,6 @@
     <w:basedOn w:val="a1"/>
     <w:link w:val="ac"/>
     <w:uiPriority w:val="99"/>
-    <w:semiHidden/>
     <w:unhideWhenUsed/>
     <w:pPr>
       <w:spacing w:line="240" w:lineRule="auto"/>
@@ -12988,7 +13264,6 @@
     <w:basedOn w:val="a2"/>
     <w:link w:val="ab"/>
     <w:uiPriority w:val="99"/>
-    <w:semiHidden/>
     <w:rPr>
       <w:sz w:val="20"/>
       <w:szCs w:val="20"/>

--- a/ТЗ/ТЗ.docx
+++ b/ТЗ/ТЗ.docx
@@ -2701,7 +2701,7 @@
         </w:rPr>
         <w:lastRenderedPageBreak/>
         <w:drawing>
-          <wp:inline distT="0" distB="0" distL="0" distR="0" wp14:anchorId="1D3A914A" wp14:editId="499190AE">
+          <wp:inline distT="0" distB="0" distL="0" distR="0" wp14:anchorId="1D3A914A" wp14:editId="67B626F3">
             <wp:extent cx="5925608" cy="4201795"/>
             <wp:effectExtent l="0" t="0" r="5715" b="1905"/>
             <wp:docPr id="1845038536" name="Рисунок 2"/>
@@ -3094,6 +3094,18 @@
         <w:rPr>
           <w:lang w:val="ru-RU"/>
         </w:rPr>
+        <w:t xml:space="preserve"> (</w:t>
+      </w:r>
+      <w:r>
+        <w:rPr>
+          <w:lang w:val="en-US"/>
+        </w:rPr>
+        <w:t>L</w:t>
+      </w:r>
+      <w:r>
+        <w:rPr>
+          <w:lang w:val="ru-RU"/>
+        </w:rPr>
         <w:t xml:space="preserve"> </w:t>
       </w:r>
       <w:proofErr w:type="gramStart"/>
@@ -3101,14 +3113,34 @@
         <w:rPr>
           <w:lang w:val="ru-RU"/>
         </w:rPr>
-        <w:t xml:space="preserve">( </w:t>
+        <w:t xml:space="preserve">&lt; </w:t>
       </w:r>
       <w:r>
         <w:rPr>
           <w:lang w:val="en-US"/>
         </w:rPr>
+        <w:t>D</w:t>
+      </w:r>
+      <w:proofErr w:type="gramEnd"/>
+      <w:r>
+        <w:rPr>
+          <w:lang w:val="ru-RU"/>
+        </w:rPr>
+        <w:t xml:space="preserve">, </w:t>
+      </w:r>
+      <w:proofErr w:type="gramStart"/>
+      <w:r>
+        <w:rPr>
+          <w:lang w:val="en-US"/>
+        </w:rPr>
         <w:t>L</w:t>
       </w:r>
+      <w:r>
+        <w:rPr>
+          <w:lang w:val="ru-RU"/>
+        </w:rPr>
+        <w:t xml:space="preserve"> &gt;</w:t>
+      </w:r>
       <w:proofErr w:type="gramEnd"/>
       <w:r>
         <w:rPr>
@@ -3116,114 +3148,74 @@
         </w:rPr>
         <w:t xml:space="preserve"> </w:t>
       </w:r>
+      <w:r>
+        <w:rPr>
+          <w:lang w:val="en-US"/>
+        </w:rPr>
+        <w:t>d</w:t>
+      </w:r>
+      <w:r>
+        <w:rPr>
+          <w:lang w:val="ru-RU"/>
+        </w:rPr>
+        <w:t>);</w:t>
+      </w:r>
+    </w:p>
+    <w:p>
+      <w:pPr>
+        <w:ind w:firstLine="709"/>
+        <w:rPr>
+          <w:lang w:val="ru-RU"/>
+        </w:rPr>
+      </w:pPr>
+      <w:r>
+        <w:rPr>
+          <w:lang w:val="ru-RU"/>
+        </w:rPr>
+        <w:t xml:space="preserve">– размер углубления </w:t>
+      </w:r>
+      <w:r>
+        <w:rPr>
+          <w:lang w:val="en-US"/>
+        </w:rPr>
+        <w:t>G</w:t>
+      </w:r>
+      <w:r>
+        <w:rPr>
+          <w:lang w:val="ru-RU"/>
+        </w:rPr>
+        <w:t xml:space="preserve"> </w:t>
+      </w:r>
+      <w:r>
+        <w:rPr>
+          <w:lang w:val="ru-RU"/>
+        </w:rPr>
+        <w:t>(</w:t>
+      </w:r>
       <w:proofErr w:type="gramStart"/>
       <w:r>
         <w:rPr>
-          <w:lang w:val="ru-RU"/>
-        </w:rPr>
-        <w:t xml:space="preserve">&lt; </w:t>
-      </w:r>
-      <w:r>
-        <w:rPr>
           <w:lang w:val="en-US"/>
         </w:rPr>
-        <w:t>D</w:t>
+        <w:t>G</w:t>
+      </w:r>
+      <w:r>
+        <w:rPr>
+          <w:lang w:val="ru-RU"/>
+        </w:rPr>
+        <w:t xml:space="preserve"> &gt;</w:t>
       </w:r>
       <w:proofErr w:type="gramEnd"/>
       <w:r>
         <w:rPr>
           <w:lang w:val="ru-RU"/>
         </w:rPr>
-        <w:t xml:space="preserve">, </w:t>
-      </w:r>
-      <w:proofErr w:type="gramStart"/>
+        <w:t xml:space="preserve"> </w:t>
+      </w:r>
       <w:r>
         <w:rPr>
           <w:lang w:val="en-US"/>
         </w:rPr>
-        <w:t>L</w:t>
-      </w:r>
-      <w:r>
-        <w:rPr>
-          <w:lang w:val="ru-RU"/>
-        </w:rPr>
-        <w:t xml:space="preserve"> &gt;</w:t>
-      </w:r>
-      <w:proofErr w:type="gramEnd"/>
-      <w:r>
-        <w:rPr>
-          <w:lang w:val="ru-RU"/>
-        </w:rPr>
-        <w:t xml:space="preserve"> </w:t>
-      </w:r>
-      <w:r>
-        <w:rPr>
-          <w:lang w:val="en-US"/>
-        </w:rPr>
-        <w:t>d</w:t>
-      </w:r>
-      <w:r>
-        <w:rPr>
-          <w:lang w:val="ru-RU"/>
-        </w:rPr>
-        <w:t>);</w:t>
-      </w:r>
-    </w:p>
-    <w:p>
-      <w:pPr>
-        <w:ind w:firstLine="709"/>
-        <w:rPr>
-          <w:lang w:val="ru-RU"/>
-        </w:rPr>
-      </w:pPr>
-      <w:r>
-        <w:rPr>
-          <w:lang w:val="ru-RU"/>
-        </w:rPr>
-        <w:t xml:space="preserve">– размер углубления </w:t>
-      </w:r>
-      <w:r>
-        <w:rPr>
-          <w:lang w:val="en-US"/>
-        </w:rPr>
-        <w:t>G</w:t>
-      </w:r>
-      <w:r>
-        <w:rPr>
-          <w:lang w:val="ru-RU"/>
-        </w:rPr>
-        <w:t xml:space="preserve"> </w:t>
-      </w:r>
-      <w:r>
-        <w:rPr>
-          <w:lang w:val="ru-RU"/>
-        </w:rPr>
-        <w:t>(</w:t>
-      </w:r>
-      <w:proofErr w:type="gramStart"/>
-      <w:r>
-        <w:rPr>
-          <w:lang w:val="en-US"/>
-        </w:rPr>
-        <w:t>G</w:t>
-      </w:r>
-      <w:r>
-        <w:rPr>
-          <w:lang w:val="ru-RU"/>
-        </w:rPr>
-        <w:t xml:space="preserve"> &gt;</w:t>
-      </w:r>
-      <w:proofErr w:type="gramEnd"/>
-      <w:r>
-        <w:rPr>
-          <w:lang w:val="ru-RU"/>
-        </w:rPr>
-        <w:t xml:space="preserve"> </w:t>
-      </w:r>
-      <w:r>
-        <w:rPr>
-          <w:lang w:val="en-US"/>
-        </w:rPr>
         <w:t>T</w:t>
       </w:r>
       <w:r>
@@ -3249,15 +3241,7 @@
         <w:rPr>
           <w:lang w:val="ru-RU"/>
         </w:rPr>
-        <w:t xml:space="preserve">АС должна иметь пользовательский интерфейс с возможностью задания параметров, указанных выше, и последующего построения объекта «Блин для штанги» в САПР Компас-3D. В плагине должны выполняться проверки введённых пользователем значений </w:t>
-      </w:r>
-      <w:commentRangeStart w:id="22"/>
-      <w:commentRangeStart w:id="23"/>
-      <w:r>
-        <w:rPr>
-          <w:lang w:val="ru-RU"/>
-        </w:rPr>
-        <w:t>(</w:t>
+        <w:t>АС должна иметь пользовательский интерфейс с возможностью задания параметров, указанных выше, и последующего построения объекта «Блин для штанги» в САПР Компас-3D. В плагине должны выполняться проверки введённых пользователем значений (</w:t>
       </w:r>
       <w:r>
         <w:rPr>
@@ -3289,27 +3273,7 @@
         <w:rPr>
           <w:lang w:val="ru-RU"/>
         </w:rPr>
-        <w:t>)</w:t>
-      </w:r>
-      <w:commentRangeEnd w:id="22"/>
-      <w:r>
-        <w:rPr>
-          <w:rStyle w:val="ad"/>
-        </w:rPr>
-        <w:commentReference w:id="22"/>
-      </w:r>
-      <w:commentRangeEnd w:id="23"/>
-      <w:r>
-        <w:rPr>
-          <w:rStyle w:val="ad"/>
-        </w:rPr>
-        <w:commentReference w:id="23"/>
-      </w:r>
-      <w:r>
-        <w:rPr>
-          <w:lang w:val="ru-RU"/>
-        </w:rPr>
-        <w:t>. Разрабатываемый плагин обязан корректно обрабатывать ошибочные ситуации, возникающие в процессе работы. При нажатии кнопки «Построить» должна выполняться проверка корректности данных; при обнаружении ошибок система должна отобразить сообщение с описанием проблемы и не применять некорректные параметры.</w:t>
+        <w:t>). Разрабатываемый плагин обязан корректно обрабатывать ошибочные ситуации, возникающие в процессе работы. При нажатии кнопки «Построить» должна выполняться проверка корректности данных; при обнаружении ошибок система должна отобразить сообщение с описанием проблемы и не применять некорректные параметры.</w:t>
       </w:r>
     </w:p>
     <w:p>
@@ -3390,12 +3354,7 @@
         <w:pStyle w:val="a0"/>
       </w:pPr>
       <w:r>
-        <w:t xml:space="preserve">Система не должна позволять создавать модели блинов с некорректно заданными параметрами </w:t>
-      </w:r>
-      <w:commentRangeStart w:id="24"/>
-      <w:commentRangeStart w:id="25"/>
-      <w:r>
-        <w:t>(</w:t>
+        <w:t>Система не должна позволять создавать модели блинов с некорректно заданными параметрами (</w:t>
       </w:r>
       <w:r>
         <w:t>согласно пункту 3</w:t>
@@ -3414,26 +3373,7 @@
         <w:t>Изменяемые параметры для плагина</w:t>
       </w:r>
       <w:r>
-        <w:t>)</w:t>
-      </w:r>
-      <w:commentRangeEnd w:id="24"/>
-      <w:r>
-        <w:rPr>
-          <w:rStyle w:val="ad"/>
-          <w:lang w:val="en-GB"/>
-        </w:rPr>
-        <w:commentReference w:id="24"/>
-      </w:r>
-      <w:commentRangeEnd w:id="25"/>
-      <w:r>
-        <w:rPr>
-          <w:rStyle w:val="ad"/>
-          <w:lang w:val="en-GB"/>
-        </w:rPr>
-        <w:commentReference w:id="25"/>
-      </w:r>
-      <w:r>
-        <w:t>;</w:t>
+        <w:t>);</w:t>
       </w:r>
     </w:p>
     <w:p>
@@ -3825,16 +3765,16 @@
           <w:lang w:val="ru-RU"/>
         </w:rPr>
       </w:pPr>
-      <w:bookmarkStart w:id="26" w:name="_heading=h.17dp8vu" w:colFirst="0" w:colLast="0"/>
-      <w:bookmarkStart w:id="27" w:name="_Toc210085890"/>
-      <w:bookmarkEnd w:id="26"/>
+      <w:bookmarkStart w:id="22" w:name="_heading=h.17dp8vu" w:colFirst="0" w:colLast="0"/>
+      <w:bookmarkStart w:id="23" w:name="_Toc210085890"/>
+      <w:bookmarkEnd w:id="22"/>
       <w:r>
         <w:rPr>
           <w:lang w:val="ru-RU"/>
         </w:rPr>
         <w:t>Требования к функциям (задачам), выполняемым АС</w:t>
       </w:r>
-      <w:bookmarkEnd w:id="27"/>
+      <w:bookmarkEnd w:id="23"/>
     </w:p>
     <w:p>
       <w:pPr>
@@ -3904,15 +3844,7 @@
         <w:rPr>
           <w:lang w:val="ru-RU"/>
         </w:rPr>
-        <w:t xml:space="preserve">В рамках задачи необходимо спроектировать и реализовать механизм задания параметров блина (наружный диаметр D, толщина T, диаметр отверстия d, радиус скругления кромки R, материал M, цвет покрытия C) с проверкой их корректности </w:t>
-      </w:r>
-      <w:commentRangeStart w:id="28"/>
-      <w:commentRangeStart w:id="29"/>
-      <w:r>
-        <w:rPr>
-          <w:lang w:val="ru-RU"/>
-        </w:rPr>
-        <w:t>(</w:t>
+        <w:t>В рамках задачи необходимо спроектировать и реализовать механизм задания параметров блина (наружный диаметр D, толщина T, диаметр отверстия d, радиус скругления кромки R, материал M, цвет покрытия C) с проверкой их корректности (</w:t>
       </w:r>
       <w:r>
         <w:rPr>
@@ -3953,27 +3885,7 @@
         <w:rPr>
           <w:lang w:val="ru-RU"/>
         </w:rPr>
-        <w:t>)</w:t>
-      </w:r>
-      <w:commentRangeEnd w:id="28"/>
-      <w:r>
-        <w:rPr>
-          <w:rStyle w:val="ad"/>
-        </w:rPr>
-        <w:commentReference w:id="28"/>
-      </w:r>
-      <w:commentRangeEnd w:id="29"/>
-      <w:r>
-        <w:rPr>
-          <w:rStyle w:val="ad"/>
-        </w:rPr>
-        <w:commentReference w:id="29"/>
-      </w:r>
-      <w:r>
-        <w:rPr>
-          <w:lang w:val="ru-RU"/>
-        </w:rPr>
-        <w:t>, а также разработать систему взаимодействия с API САПР Компас-3D v24, выполняющую автоматическое построение 3D-модели блина по введённым параметрам.</w:t>
+        <w:t>), а также разработать систему взаимодействия с API САПР Компас-3D v24, выполняющую автоматическое построение 3D-модели блина по введённым параметрам.</w:t>
       </w:r>
     </w:p>
     <w:p>
@@ -3990,16 +3902,16 @@
           <w:lang w:val="ru-RU"/>
         </w:rPr>
       </w:pPr>
-      <w:bookmarkStart w:id="30" w:name="_heading=h.3rdcrjn" w:colFirst="0" w:colLast="0"/>
-      <w:bookmarkStart w:id="31" w:name="_Toc210085891"/>
-      <w:bookmarkEnd w:id="30"/>
+      <w:bookmarkStart w:id="24" w:name="_heading=h.3rdcrjn" w:colFirst="0" w:colLast="0"/>
+      <w:bookmarkStart w:id="25" w:name="_Toc210085891"/>
+      <w:bookmarkEnd w:id="24"/>
       <w:r>
         <w:rPr>
           <w:lang w:val="ru-RU"/>
         </w:rPr>
         <w:t>Требования к видам обеспечения АС</w:t>
       </w:r>
-      <w:bookmarkEnd w:id="31"/>
+      <w:bookmarkEnd w:id="25"/>
     </w:p>
     <w:p>
       <w:pPr>
@@ -4366,16 +4278,16 @@
           <w:lang w:val="ru-RU"/>
         </w:rPr>
       </w:pPr>
-      <w:bookmarkStart w:id="32" w:name="_heading=h.26in1rg" w:colFirst="0" w:colLast="0"/>
-      <w:bookmarkStart w:id="33" w:name="_Toc210085892"/>
-      <w:bookmarkEnd w:id="32"/>
+      <w:bookmarkStart w:id="26" w:name="_heading=h.26in1rg" w:colFirst="0" w:colLast="0"/>
+      <w:bookmarkStart w:id="27" w:name="_Toc210085892"/>
+      <w:bookmarkEnd w:id="26"/>
       <w:r>
         <w:rPr>
           <w:lang w:val="ru-RU"/>
         </w:rPr>
         <w:t>Общие технические требования к АС</w:t>
       </w:r>
-      <w:bookmarkEnd w:id="33"/>
+      <w:bookmarkEnd w:id="27"/>
     </w:p>
     <w:p>
       <w:pPr>
@@ -4414,9 +4326,9 @@
           <w:lang w:val="ru-RU"/>
         </w:rPr>
         <w:sectPr>
-          <w:headerReference w:type="default" r:id="rId13"/>
-          <w:footerReference w:type="default" r:id="rId14"/>
-          <w:footerReference w:type="first" r:id="rId15"/>
+          <w:headerReference w:type="default" r:id="rId9"/>
+          <w:footerReference w:type="default" r:id="rId10"/>
+          <w:footerReference w:type="first" r:id="rId11"/>
           <w:pgSz w:w="11906" w:h="16838"/>
           <w:pgMar w:top="1134" w:right="850" w:bottom="1134" w:left="1700" w:header="708" w:footer="708" w:gutter="0"/>
           <w:pgNumType w:start="1"/>
@@ -4435,30 +4347,30 @@
       <w:pPr>
         <w:pStyle w:val="ExampleTitle"/>
       </w:pPr>
-      <w:bookmarkStart w:id="34" w:name="_heading=h.lnxbz9" w:colFirst="0" w:colLast="0"/>
-      <w:bookmarkStart w:id="35" w:name="_Toc210085893"/>
-      <w:bookmarkEnd w:id="34"/>
+      <w:bookmarkStart w:id="28" w:name="_heading=h.lnxbz9" w:colFirst="0" w:colLast="0"/>
+      <w:bookmarkStart w:id="29" w:name="_Toc210085893"/>
+      <w:bookmarkEnd w:id="28"/>
       <w:r>
         <w:lastRenderedPageBreak/>
         <w:t>СОСТАВ И СОДЕРЖАНИЕ РАБОТ ПО СОЗДАНИЮ АВТОМАТИЗИРОВАННОЙ СИСТЕМЫ</w:t>
       </w:r>
-      <w:bookmarkEnd w:id="35"/>
-    </w:p>
-    <w:p>
-      <w:pPr>
-        <w:rPr>
-          <w:lang w:val="ru-RU"/>
-        </w:rPr>
-      </w:pPr>
-    </w:p>
-    <w:p>
-      <w:pPr>
-        <w:rPr>
-          <w:lang w:val="ru-RU"/>
-        </w:rPr>
-      </w:pPr>
-      <w:bookmarkStart w:id="36" w:name="_heading=h.35nkun2" w:colFirst="0" w:colLast="0"/>
-      <w:bookmarkEnd w:id="36"/>
+      <w:bookmarkEnd w:id="29"/>
+    </w:p>
+    <w:p>
+      <w:pPr>
+        <w:rPr>
+          <w:lang w:val="ru-RU"/>
+        </w:rPr>
+      </w:pPr>
+    </w:p>
+    <w:p>
+      <w:pPr>
+        <w:rPr>
+          <w:lang w:val="ru-RU"/>
+        </w:rPr>
+      </w:pPr>
+      <w:bookmarkStart w:id="30" w:name="_heading=h.35nkun2" w:colFirst="0" w:colLast="0"/>
+      <w:bookmarkEnd w:id="30"/>
       <w:r>
         <w:rPr>
           <w:lang w:val="ru-RU"/>
@@ -6172,9 +6084,9 @@
       <w:pPr>
         <w:pStyle w:val="ExampleTitle"/>
       </w:pPr>
-      <w:bookmarkStart w:id="37" w:name="_heading=h.1ksv4uv" w:colFirst="0" w:colLast="0"/>
-      <w:bookmarkStart w:id="38" w:name="_Toc210085894"/>
-      <w:bookmarkEnd w:id="37"/>
+      <w:bookmarkStart w:id="31" w:name="_heading=h.1ksv4uv" w:colFirst="0" w:colLast="0"/>
+      <w:bookmarkStart w:id="32" w:name="_Toc210085894"/>
+      <w:bookmarkEnd w:id="31"/>
       <w:r>
         <w:lastRenderedPageBreak/>
         <w:t xml:space="preserve">ПОРЯДОК </w:t>
@@ -6182,7 +6094,7 @@
       <w:r>
         <w:t>РАЗРАБОТКИ АВТОМАТИЗИРОВАННОЙ СИСТЕМЫ</w:t>
       </w:r>
-      <w:bookmarkEnd w:id="38"/>
+      <w:bookmarkEnd w:id="32"/>
     </w:p>
     <w:p>
       <w:pPr>
@@ -6198,16 +6110,16 @@
           <w:lang w:val="ru-RU"/>
         </w:rPr>
       </w:pPr>
-      <w:bookmarkStart w:id="39" w:name="_heading=h.44sinio" w:colFirst="0" w:colLast="0"/>
-      <w:bookmarkStart w:id="40" w:name="_Toc210085895"/>
-      <w:bookmarkEnd w:id="39"/>
+      <w:bookmarkStart w:id="33" w:name="_heading=h.44sinio" w:colFirst="0" w:colLast="0"/>
+      <w:bookmarkStart w:id="34" w:name="_Toc210085895"/>
+      <w:bookmarkEnd w:id="33"/>
       <w:r>
         <w:rPr>
           <w:lang w:val="ru-RU"/>
         </w:rPr>
         <w:t>Порядок организации разработки АС</w:t>
       </w:r>
-      <w:bookmarkEnd w:id="40"/>
+      <w:bookmarkEnd w:id="34"/>
     </w:p>
     <w:p>
       <w:pPr>
@@ -6261,16 +6173,16 @@
           <w:lang w:val="ru-RU"/>
         </w:rPr>
       </w:pPr>
-      <w:bookmarkStart w:id="41" w:name="_heading=h.2jxsxqh" w:colFirst="0" w:colLast="0"/>
-      <w:bookmarkStart w:id="42" w:name="_Toc210085896"/>
-      <w:bookmarkEnd w:id="41"/>
+      <w:bookmarkStart w:id="35" w:name="_heading=h.2jxsxqh" w:colFirst="0" w:colLast="0"/>
+      <w:bookmarkStart w:id="36" w:name="_Toc210085896"/>
+      <w:bookmarkEnd w:id="35"/>
       <w:r>
         <w:rPr>
           <w:lang w:val="ru-RU"/>
         </w:rPr>
         <w:t>Перечень документов и исходных данных для разработки АС</w:t>
       </w:r>
-      <w:bookmarkEnd w:id="42"/>
+      <w:bookmarkEnd w:id="36"/>
     </w:p>
     <w:p>
       <w:pPr>
@@ -6361,16 +6273,16 @@
           <w:lang w:val="ru-RU"/>
         </w:rPr>
       </w:pPr>
-      <w:bookmarkStart w:id="43" w:name="_heading=h.z337ya" w:colFirst="0" w:colLast="0"/>
-      <w:bookmarkStart w:id="44" w:name="_Toc210085897"/>
-      <w:bookmarkEnd w:id="43"/>
+      <w:bookmarkStart w:id="37" w:name="_heading=h.z337ya" w:colFirst="0" w:colLast="0"/>
+      <w:bookmarkStart w:id="38" w:name="_Toc210085897"/>
+      <w:bookmarkEnd w:id="37"/>
       <w:r>
         <w:rPr>
           <w:lang w:val="ru-RU"/>
         </w:rPr>
         <w:t>Перечень документов, предъявляемых по окончании соответствующих этапов работ</w:t>
       </w:r>
-      <w:bookmarkEnd w:id="44"/>
+      <w:bookmarkEnd w:id="38"/>
     </w:p>
     <w:p>
       <w:pPr>
@@ -6445,14 +6357,14 @@
       <w:pPr>
         <w:pStyle w:val="ExampleTitle"/>
       </w:pPr>
-      <w:bookmarkStart w:id="45" w:name="_heading=h.3j2qqm3" w:colFirst="0" w:colLast="0"/>
-      <w:bookmarkStart w:id="46" w:name="_Toc210085898"/>
-      <w:bookmarkEnd w:id="45"/>
+      <w:bookmarkStart w:id="39" w:name="_heading=h.3j2qqm3" w:colFirst="0" w:colLast="0"/>
+      <w:bookmarkStart w:id="40" w:name="_Toc210085898"/>
+      <w:bookmarkEnd w:id="39"/>
       <w:r>
         <w:lastRenderedPageBreak/>
         <w:t>ПОРЯДОК КОНТРОЛЯ И ПРИЕМКИ АВТОМАТИЗИРОВАННОЙ СИСТЕМЫ</w:t>
       </w:r>
-      <w:bookmarkEnd w:id="46"/>
+      <w:bookmarkEnd w:id="40"/>
     </w:p>
     <w:p>
       <w:pPr>
@@ -6468,16 +6380,16 @@
           <w:lang w:val="ru-RU"/>
         </w:rPr>
       </w:pPr>
-      <w:bookmarkStart w:id="47" w:name="_heading=h.1y810tw" w:colFirst="0" w:colLast="0"/>
-      <w:bookmarkStart w:id="48" w:name="_Toc210085899"/>
-      <w:bookmarkEnd w:id="47"/>
+      <w:bookmarkStart w:id="41" w:name="_heading=h.1y810tw" w:colFirst="0" w:colLast="0"/>
+      <w:bookmarkStart w:id="42" w:name="_Toc210085899"/>
+      <w:bookmarkEnd w:id="41"/>
       <w:r>
         <w:rPr>
           <w:lang w:val="ru-RU"/>
         </w:rPr>
         <w:t>Виды, состав и методы испытаний АС и ее составных частей</w:t>
       </w:r>
-      <w:bookmarkEnd w:id="48"/>
+      <w:bookmarkEnd w:id="42"/>
     </w:p>
     <w:p>
       <w:pPr>
@@ -6613,16 +6525,16 @@
           <w:lang w:val="ru-RU"/>
         </w:rPr>
       </w:pPr>
-      <w:bookmarkStart w:id="49" w:name="_heading=h.4i7ojhp" w:colFirst="0" w:colLast="0"/>
-      <w:bookmarkStart w:id="50" w:name="_Toc210085900"/>
-      <w:bookmarkEnd w:id="49"/>
+      <w:bookmarkStart w:id="43" w:name="_heading=h.4i7ojhp" w:colFirst="0" w:colLast="0"/>
+      <w:bookmarkStart w:id="44" w:name="_Toc210085900"/>
+      <w:bookmarkEnd w:id="43"/>
       <w:r>
         <w:rPr>
           <w:lang w:val="ru-RU"/>
         </w:rPr>
         <w:t>Общие требования к приёмке работ по стадиям</w:t>
       </w:r>
-      <w:bookmarkEnd w:id="50"/>
+      <w:bookmarkEnd w:id="44"/>
     </w:p>
     <w:p>
       <w:pPr>
@@ -6701,13 +6613,13 @@
       <w:pPr>
         <w:pStyle w:val="ExampleTitle"/>
       </w:pPr>
-      <w:bookmarkStart w:id="51" w:name="_heading=h.2xcytpi" w:colFirst="0" w:colLast="0"/>
-      <w:bookmarkStart w:id="52" w:name="_Toc210085901"/>
-      <w:bookmarkEnd w:id="51"/>
+      <w:bookmarkStart w:id="45" w:name="_heading=h.2xcytpi" w:colFirst="0" w:colLast="0"/>
+      <w:bookmarkStart w:id="46" w:name="_Toc210085901"/>
+      <w:bookmarkEnd w:id="45"/>
       <w:r>
         <w:t>ТРЕБОВАНИЯ К ДОКУМЕНТИРОВАНИЮ</w:t>
       </w:r>
-      <w:bookmarkEnd w:id="52"/>
+      <w:bookmarkEnd w:id="46"/>
     </w:p>
     <w:p/>
     <w:p>
@@ -6755,16 +6667,16 @@
           <w:lang w:val="ru-RU"/>
         </w:rPr>
       </w:pPr>
-      <w:bookmarkStart w:id="53" w:name="_heading=h.1ci93xb" w:colFirst="0" w:colLast="0"/>
-      <w:bookmarkStart w:id="54" w:name="_Toc210085902"/>
-      <w:bookmarkEnd w:id="53"/>
+      <w:bookmarkStart w:id="47" w:name="_heading=h.1ci93xb" w:colFirst="0" w:colLast="0"/>
+      <w:bookmarkStart w:id="48" w:name="_Toc210085902"/>
+      <w:bookmarkEnd w:id="47"/>
       <w:r>
         <w:rPr>
           <w:lang w:val="ru-RU"/>
         </w:rPr>
         <w:t>Перечень подлежащих разработке документов</w:t>
       </w:r>
-      <w:bookmarkEnd w:id="54"/>
+      <w:bookmarkEnd w:id="48"/>
     </w:p>
     <w:p>
       <w:pPr>
@@ -6800,16 +6712,16 @@
           <w:lang w:val="ru-RU"/>
         </w:rPr>
       </w:pPr>
-      <w:bookmarkStart w:id="55" w:name="_heading=h.3whwml4" w:colFirst="0" w:colLast="0"/>
-      <w:bookmarkStart w:id="56" w:name="_Toc210085903"/>
-      <w:bookmarkEnd w:id="55"/>
+      <w:bookmarkStart w:id="49" w:name="_heading=h.3whwml4" w:colFirst="0" w:colLast="0"/>
+      <w:bookmarkStart w:id="50" w:name="_Toc210085903"/>
+      <w:bookmarkEnd w:id="49"/>
       <w:r>
         <w:rPr>
           <w:lang w:val="ru-RU"/>
         </w:rPr>
         <w:t>Вид представления и количество документов</w:t>
       </w:r>
-      <w:bookmarkEnd w:id="56"/>
+      <w:bookmarkEnd w:id="50"/>
     </w:p>
     <w:p>
       <w:pPr>
@@ -6929,9 +6841,9 @@
           <w:lang w:val="ru-RU"/>
         </w:rPr>
       </w:pPr>
-      <w:bookmarkStart w:id="57" w:name="_heading=h.2bn6wsx" w:colFirst="0" w:colLast="0"/>
-      <w:bookmarkStart w:id="58" w:name="_Toc210085904"/>
-      <w:bookmarkEnd w:id="57"/>
+      <w:bookmarkStart w:id="51" w:name="_heading=h.2bn6wsx" w:colFirst="0" w:colLast="0"/>
+      <w:bookmarkStart w:id="52" w:name="_Toc210085904"/>
+      <w:bookmarkEnd w:id="51"/>
       <w:r>
         <w:rPr>
           <w:lang w:val="ru-RU"/>
@@ -6939,7 +6851,7 @@
         <w:lastRenderedPageBreak/>
         <w:t>Требования по использованию ЕСКД и ЕСПД при разработке документов</w:t>
       </w:r>
-      <w:bookmarkEnd w:id="58"/>
+      <w:bookmarkEnd w:id="52"/>
     </w:p>
     <w:p>
       <w:pPr>
@@ -7060,14 +6972,14 @@
       <w:pPr>
         <w:pStyle w:val="ExampleTitle"/>
       </w:pPr>
-      <w:bookmarkStart w:id="59" w:name="_heading=h.qsh70q" w:colFirst="0" w:colLast="0"/>
-      <w:bookmarkStart w:id="60" w:name="_Toc210085905"/>
-      <w:bookmarkEnd w:id="59"/>
+      <w:bookmarkStart w:id="53" w:name="_heading=h.qsh70q" w:colFirst="0" w:colLast="0"/>
+      <w:bookmarkStart w:id="54" w:name="_Toc210085905"/>
+      <w:bookmarkEnd w:id="53"/>
       <w:r>
         <w:lastRenderedPageBreak/>
         <w:t>ИСТОЧНИКИ РАЗРАБОТКИ</w:t>
       </w:r>
-      <w:bookmarkEnd w:id="60"/>
+      <w:bookmarkEnd w:id="54"/>
     </w:p>
     <w:p/>
     <w:p>
@@ -7483,7 +7395,7 @@
       <w:bookmarkEnd w:id="1"/>
     </w:p>
     <w:sectPr>
-      <w:footerReference w:type="default" r:id="rId16"/>
+      <w:footerReference w:type="default" r:id="rId12"/>
       <w:pgSz w:w="11909" w:h="16834" w:code="9"/>
       <w:pgMar w:top="1440" w:right="1440" w:bottom="1440" w:left="1440" w:header="720" w:footer="720" w:gutter="0"/>
       <w:cols w:space="720"/>
@@ -7491,180 +7403,6 @@
     </w:sectPr>
   </w:body>
 </w:document>
-</file>
-
-<file path=word/comments.xml><?xml version="1.0" encoding="utf-8"?>
-<w:comments xmlns:wpc="http://schemas.microsoft.com/office/word/2010/wordprocessingCanvas" xmlns:cx="http://schemas.microsoft.com/office/drawing/2014/chartex" xmlns:cx1="http://schemas.microsoft.com/office/drawing/2015/9/8/chartex" xmlns:cx2="http://schemas.microsoft.com/office/drawing/2015/10/21/chartex" xmlns:cx3="http://schemas.microsoft.com/office/drawing/2016/5/9/chartex" xmlns:cx4="http://schemas.microsoft.com/office/drawing/2016/5/10/chartex" xmlns:cx5="http://schemas.microsoft.com/office/drawing/2016/5/11/chartex" xmlns:cx6="http://schemas.microsoft.com/office/drawing/2016/5/12/chartex" xmlns:cx7="http://schemas.microsoft.com/office/drawing/2016/5/13/chartex" xmlns:cx8="http://schemas.microsoft.com/office/drawing/2016/5/14/chartex" xmlns:mc="http://schemas.openxmlformats.org/markup-compatibility/2006" xmlns:aink="http://schemas.microsoft.com/office/drawing/2016/ink" xmlns:am3d="http://schemas.microsoft.com/office/drawing/2017/model3d" xmlns:o="urn:schemas-microsoft-com:office:office" xmlns:oel="http://schemas.microsoft.com/office/2019/extlst" xmlns:r="http://schemas.openxmlformats.org/officeDocument/2006/relationships" xmlns:m="http://schemas.openxmlformats.org/officeDocument/2006/math" xmlns:v="urn:schemas-microsoft-com:vml" xmlns:wp14="http://schemas.microsoft.com/office/word/2010/wordprocessingDrawing" xmlns:wp="http://schemas.openxmlformats.org/drawingml/2006/wordprocessingDrawing" xmlns:w10="urn:schemas-microsoft-com:office:word" xmlns:w="http://schemas.openxmlformats.org/wordprocessingml/2006/main" xmlns:w14="http://schemas.microsoft.com/office/word/2010/wordml" xmlns:w15="http://schemas.microsoft.com/office/word/2012/wordml" xmlns:w16cex="http://schemas.microsoft.com/office/word/2018/wordml/cex" xmlns:w16cid="http://schemas.microsoft.com/office/word/2016/wordml/cid" xmlns:w16="http://schemas.microsoft.com/office/word/2018/wordml" xmlns:w16du="http://schemas.microsoft.com/office/word/2023/wordml/word16du" xmlns:w16sdtdh="http://schemas.microsoft.com/office/word/2020/wordml/sdtdatahash" xmlns:w16sdtfl="http://schemas.microsoft.com/office/word/2024/wordml/sdtformatlock" xmlns:w16se="http://schemas.microsoft.com/office/word/2015/wordml/symex" xmlns:wpg="http://schemas.microsoft.com/office/word/2010/wordprocessingGroup" xmlns:wpi="http://schemas.microsoft.com/office/word/2010/wordprocessingInk" xmlns:wne="http://schemas.microsoft.com/office/word/2006/wordml" xmlns:wps="http://schemas.microsoft.com/office/word/2010/wordprocessingShape" mc:Ignorable="w14 w15 w16se w16cid w16 w16cex w16sdtdh w16sdtfl w16du wp14">
-  <w:comment w:id="22" w:author="Kalentyev Alexey" w:date="2025-09-30T05:53:00Z" w:initials="KA">
-    <w:p>
-      <w:pPr>
-        <w:pStyle w:val="ab"/>
-        <w:ind w:firstLine="0"/>
-        <w:jc w:val="left"/>
-        <w:rPr>
-          <w:lang w:val="ru-RU"/>
-        </w:rPr>
-      </w:pPr>
-      <w:r>
-        <w:rPr>
-          <w:rStyle w:val="ad"/>
-        </w:rPr>
-        <w:annotationRef/>
-      </w:r>
-      <w:r>
-        <w:rPr>
-          <w:lang w:val="ru-RU"/>
-        </w:rPr>
-        <w:t>Есть выше.</w:t>
-      </w:r>
-    </w:p>
-  </w:comment>
-  <w:comment w:id="23" w:author="Владимир Горохов" w:date="2025-09-30T09:56:00Z" w:initials="ВГ">
-    <w:p>
-      <w:pPr>
-        <w:pStyle w:val="ab"/>
-        <w:rPr>
-          <w:lang w:val="ru-RU"/>
-        </w:rPr>
-      </w:pPr>
-      <w:r>
-        <w:rPr>
-          <w:rStyle w:val="ad"/>
-        </w:rPr>
-        <w:annotationRef/>
-      </w:r>
-      <w:r>
-        <w:rPr>
-          <w:lang w:val="ru-RU"/>
-        </w:rPr>
-        <w:t>Поправил</w:t>
-      </w:r>
-    </w:p>
-  </w:comment>
-  <w:comment w:id="24" w:author="Kalentyev Alexey" w:date="2025-09-30T05:52:00Z" w:initials="KA">
-    <w:p>
-      <w:pPr>
-        <w:pStyle w:val="ab"/>
-        <w:ind w:firstLine="0"/>
-        <w:jc w:val="left"/>
-        <w:rPr>
-          <w:lang w:val="ru-RU"/>
-        </w:rPr>
-      </w:pPr>
-      <w:r>
-        <w:rPr>
-          <w:rStyle w:val="ad"/>
-        </w:rPr>
-        <w:annotationRef/>
-      </w:r>
-      <w:r>
-        <w:rPr>
-          <w:lang w:val="ru-RU"/>
-        </w:rPr>
-        <w:t>Ограничения прописаны выше, тут не надо.</w:t>
-      </w:r>
-    </w:p>
-  </w:comment>
-  <w:comment w:id="25" w:author="Владимир Горохов" w:date="2025-09-30T09:56:00Z" w:initials="ВГ">
-    <w:p>
-      <w:pPr>
-        <w:pStyle w:val="ab"/>
-        <w:rPr>
-          <w:lang w:val="ru-RU"/>
-        </w:rPr>
-      </w:pPr>
-      <w:r>
-        <w:rPr>
-          <w:rStyle w:val="ad"/>
-        </w:rPr>
-        <w:annotationRef/>
-      </w:r>
-      <w:r>
-        <w:rPr>
-          <w:lang w:val="ru-RU"/>
-        </w:rPr>
-        <w:t>+</w:t>
-      </w:r>
-    </w:p>
-  </w:comment>
-  <w:comment w:id="28" w:author="Kalentyev Alexey" w:date="2025-09-30T05:54:00Z" w:initials="KA">
-    <w:p>
-      <w:pPr>
-        <w:pStyle w:val="ab"/>
-        <w:ind w:firstLine="0"/>
-        <w:jc w:val="left"/>
-      </w:pPr>
-      <w:r>
-        <w:rPr>
-          <w:rStyle w:val="ad"/>
-        </w:rPr>
-        <w:annotationRef/>
-      </w:r>
-      <w:r>
-        <w:rPr>
-          <w:lang w:val="ru-RU"/>
-        </w:rPr>
-        <w:t>Есть выше.</w:t>
-      </w:r>
-    </w:p>
-  </w:comment>
-  <w:comment w:id="29" w:author="Владимир Горохов" w:date="2025-09-30T09:57:00Z" w:initials="ВГ">
-    <w:p>
-      <w:pPr>
-        <w:pStyle w:val="ab"/>
-        <w:rPr>
-          <w:lang w:val="ru-RU"/>
-        </w:rPr>
-      </w:pPr>
-      <w:r>
-        <w:rPr>
-          <w:rStyle w:val="ad"/>
-        </w:rPr>
-        <w:annotationRef/>
-      </w:r>
-      <w:r>
-        <w:rPr>
-          <w:rStyle w:val="ad"/>
-          <w:lang w:val="ru-RU"/>
-        </w:rPr>
-        <w:t>+</w:t>
-      </w:r>
-    </w:p>
-  </w:comment>
-</w:comments>
-</file>
-
-<file path=word/commentsExtended.xml><?xml version="1.0" encoding="utf-8"?>
-<w15:commentsEx xmlns:wpc="http://schemas.microsoft.com/office/word/2010/wordprocessingCanvas" xmlns:cx="http://schemas.microsoft.com/office/drawing/2014/chartex" xmlns:cx1="http://schemas.microsoft.com/office/drawing/2015/9/8/chartex" xmlns:cx2="http://schemas.microsoft.com/office/drawing/2015/10/21/chartex" xmlns:cx3="http://schemas.microsoft.com/office/drawing/2016/5/9/chartex" xmlns:cx4="http://schemas.microsoft.com/office/drawing/2016/5/10/chartex" xmlns:cx5="http://schemas.microsoft.com/office/drawing/2016/5/11/chartex" xmlns:cx6="http://schemas.microsoft.com/office/drawing/2016/5/12/chartex" xmlns:cx7="http://schemas.microsoft.com/office/drawing/2016/5/13/chartex" xmlns:cx8="http://schemas.microsoft.com/office/drawing/2016/5/14/chartex" xmlns:mc="http://schemas.openxmlformats.org/markup-compatibility/2006" xmlns:aink="http://schemas.microsoft.com/office/drawing/2016/ink" xmlns:am3d="http://schemas.microsoft.com/office/drawing/2017/model3d" xmlns:o="urn:schemas-microsoft-com:office:office" xmlns:oel="http://schemas.microsoft.com/office/2019/extlst" xmlns:r="http://schemas.openxmlformats.org/officeDocument/2006/relationships" xmlns:m="http://schemas.openxmlformats.org/officeDocument/2006/math" xmlns:v="urn:schemas-microsoft-com:vml" xmlns:wp14="http://schemas.microsoft.com/office/word/2010/wordprocessingDrawing" xmlns:wp="http://schemas.openxmlformats.org/drawingml/2006/wordprocessingDrawing" xmlns:w10="urn:schemas-microsoft-com:office:word" xmlns:w="http://schemas.openxmlformats.org/wordprocessingml/2006/main" xmlns:w14="http://schemas.microsoft.com/office/word/2010/wordml" xmlns:w15="http://schemas.microsoft.com/office/word/2012/wordml" xmlns:w16cex="http://schemas.microsoft.com/office/word/2018/wordml/cex" xmlns:w16cid="http://schemas.microsoft.com/office/word/2016/wordml/cid" xmlns:w16="http://schemas.microsoft.com/office/word/2018/wordml" xmlns:w16du="http://schemas.microsoft.com/office/word/2023/wordml/word16du" xmlns:w16sdtdh="http://schemas.microsoft.com/office/word/2020/wordml/sdtdatahash" xmlns:w16sdtfl="http://schemas.microsoft.com/office/word/2024/wordml/sdtformatlock" xmlns:w16se="http://schemas.microsoft.com/office/word/2015/wordml/symex" xmlns:wpg="http://schemas.microsoft.com/office/word/2010/wordprocessingGroup" xmlns:wpi="http://schemas.microsoft.com/office/word/2010/wordprocessingInk" xmlns:wne="http://schemas.microsoft.com/office/word/2006/wordml" xmlns:wps="http://schemas.microsoft.com/office/word/2010/wordprocessingShape" mc:Ignorable="w14 w15 w16se w16cid w16 w16cex w16sdtdh w16sdtfl w16du wp14">
-  <w15:commentEx w15:paraId="422DE14B" w15:done="0"/>
-  <w15:commentEx w15:paraId="12DE55A5" w15:paraIdParent="422DE14B" w15:done="0"/>
-  <w15:commentEx w15:paraId="25A8C036" w15:done="0"/>
-  <w15:commentEx w15:paraId="7C6A998D" w15:paraIdParent="25A8C036" w15:done="0"/>
-  <w15:commentEx w15:paraId="0123B3C5" w15:done="0"/>
-  <w15:commentEx w15:paraId="243D197C" w15:paraIdParent="0123B3C5" w15:done="0"/>
-</w15:commentsEx>
-</file>
-
-<file path=word/commentsExtensible.xml><?xml version="1.0" encoding="utf-8"?>
-<w16cex:commentsExtensible xmlns:wpc="http://schemas.microsoft.com/office/word/2010/wordprocessingCanvas" xmlns:cx="http://schemas.microsoft.com/office/drawing/2014/chartex" xmlns:cx1="http://schemas.microsoft.com/office/drawing/2015/9/8/chartex" xmlns:cx2="http://schemas.microsoft.com/office/drawing/2015/10/21/chartex" xmlns:cx3="http://schemas.microsoft.com/office/drawing/2016/5/9/chartex" xmlns:cx4="http://schemas.microsoft.com/office/drawing/2016/5/10/chartex" xmlns:cx5="http://schemas.microsoft.com/office/drawing/2016/5/11/chartex" xmlns:cx6="http://schemas.microsoft.com/office/drawing/2016/5/12/chartex" xmlns:cx7="http://schemas.microsoft.com/office/drawing/2016/5/13/chartex" xmlns:cx8="http://schemas.microsoft.com/office/drawing/2016/5/14/chartex" xmlns:cr="http://schemas.microsoft.com/office/comments/2020/reactions" xmlns:mc="http://schemas.openxmlformats.org/markup-compatibility/2006" xmlns:aink="http://schemas.microsoft.com/office/drawing/2016/ink" xmlns:am3d="http://schemas.microsoft.com/office/drawing/2017/model3d" xmlns:o="urn:schemas-microsoft-com:office:office" xmlns:oel="http://schemas.microsoft.com/office/2019/extlst" xmlns:r="http://schemas.openxmlformats.org/officeDocument/2006/relationships" xmlns:m="http://schemas.openxmlformats.org/officeDocument/2006/math" xmlns:v="urn:schemas-microsoft-com:vml" xmlns:wp14="http://schemas.microsoft.com/office/word/2010/wordprocessingDrawing" xmlns:wp="http://schemas.openxmlformats.org/drawingml/2006/wordprocessingDrawing" xmlns:w10="urn:schemas-microsoft-com:office:word" xmlns:w="http://schemas.openxmlformats.org/wordprocessingml/2006/main" xmlns:w14="http://schemas.microsoft.com/office/word/2010/wordml" xmlns:w15="http://schemas.microsoft.com/office/word/2012/wordml" xmlns:w16cex="http://schemas.microsoft.com/office/word/2018/wordml/cex" xmlns:w16cid="http://schemas.microsoft.com/office/word/2016/wordml/cid" xmlns:w16="http://schemas.microsoft.com/office/word/2018/wordml" xmlns:w16du="http://schemas.microsoft.com/office/word/2023/wordml/word16du" xmlns:w16sdtdh="http://schemas.microsoft.com/office/word/2020/wordml/sdtdatahash" xmlns:w16sdtfl="http://schemas.microsoft.com/office/word/2024/wordml/sdtformatlock" xmlns:w16se="http://schemas.microsoft.com/office/word/2015/wordml/symex" xmlns:wpg="http://schemas.microsoft.com/office/word/2010/wordprocessingGroup" xmlns:wpi="http://schemas.microsoft.com/office/word/2010/wordprocessingInk" xmlns:wne="http://schemas.microsoft.com/office/word/2006/wordml" xmlns:wps="http://schemas.microsoft.com/office/word/2010/wordprocessingShape" mc:Ignorable="w14 w15 w16se w16cid w16 w16cex w16sdtdh w16sdtfl cr w16du wp14">
-  <w16cex:commentExtensible w16cex:durableId="32D79B04" w16cex:dateUtc="2025-09-30T02:53:00Z"/>
-  <w16cex:commentExtensible w16cex:durableId="60DEFBBF" w16cex:dateUtc="2025-09-30T02:56:00Z"/>
-  <w16cex:commentExtensible w16cex:durableId="47D289C8" w16cex:dateUtc="2025-09-30T02:52:00Z"/>
-  <w16cex:commentExtensible w16cex:durableId="104AFFD2" w16cex:dateUtc="2025-09-30T02:56:00Z"/>
-  <w16cex:commentExtensible w16cex:durableId="2D12E3B3" w16cex:dateUtc="2025-09-30T02:54:00Z"/>
-  <w16cex:commentExtensible w16cex:durableId="78FEF496" w16cex:dateUtc="2025-09-30T02:57:00Z"/>
-</w16cex:commentsExtensible>
-</file>
-
-<file path=word/commentsIds.xml><?xml version="1.0" encoding="utf-8"?>
-<w16cid:commentsIds xmlns:wpc="http://schemas.microsoft.com/office/word/2010/wordprocessingCanvas" xmlns:cx="http://schemas.microsoft.com/office/drawing/2014/chartex" xmlns:cx1="http://schemas.microsoft.com/office/drawing/2015/9/8/chartex" xmlns:cx2="http://schemas.microsoft.com/office/drawing/2015/10/21/chartex" xmlns:cx3="http://schemas.microsoft.com/office/drawing/2016/5/9/chartex" xmlns:cx4="http://schemas.microsoft.com/office/drawing/2016/5/10/chartex" xmlns:cx5="http://schemas.microsoft.com/office/drawing/2016/5/11/chartex" xmlns:cx6="http://schemas.microsoft.com/office/drawing/2016/5/12/chartex" xmlns:cx7="http://schemas.microsoft.com/office/drawing/2016/5/13/chartex" xmlns:cx8="http://schemas.microsoft.com/office/drawing/2016/5/14/chartex" xmlns:mc="http://schemas.openxmlformats.org/markup-compatibility/2006" xmlns:aink="http://schemas.microsoft.com/office/drawing/2016/ink" xmlns:am3d="http://schemas.microsoft.com/office/drawing/2017/model3d" xmlns:o="urn:schemas-microsoft-com:office:office" xmlns:oel="http://schemas.microsoft.com/office/2019/extlst" xmlns:r="http://schemas.openxmlformats.org/officeDocument/2006/relationships" xmlns:m="http://schemas.openxmlformats.org/officeDocument/2006/math" xmlns:v="urn:schemas-microsoft-com:vml" xmlns:wp14="http://schemas.microsoft.com/office/word/2010/wordprocessingDrawing" xmlns:wp="http://schemas.openxmlformats.org/drawingml/2006/wordprocessingDrawing" xmlns:w10="urn:schemas-microsoft-com:office:word" xmlns:w="http://schemas.openxmlformats.org/wordprocessingml/2006/main" xmlns:w14="http://schemas.microsoft.com/office/word/2010/wordml" xmlns:w15="http://schemas.microsoft.com/office/word/2012/wordml" xmlns:w16cex="http://schemas.microsoft.com/office/word/2018/wordml/cex" xmlns:w16cid="http://schemas.microsoft.com/office/word/2016/wordml/cid" xmlns:w16="http://schemas.microsoft.com/office/word/2018/wordml" xmlns:w16du="http://schemas.microsoft.com/office/word/2023/wordml/word16du" xmlns:w16sdtdh="http://schemas.microsoft.com/office/word/2020/wordml/sdtdatahash" xmlns:w16sdtfl="http://schemas.microsoft.com/office/word/2024/wordml/sdtformatlock" xmlns:w16se="http://schemas.microsoft.com/office/word/2015/wordml/symex" xmlns:wpg="http://schemas.microsoft.com/office/word/2010/wordprocessingGroup" xmlns:wpi="http://schemas.microsoft.com/office/word/2010/wordprocessingInk" xmlns:wne="http://schemas.microsoft.com/office/word/2006/wordml" xmlns:wps="http://schemas.microsoft.com/office/word/2010/wordprocessingShape" mc:Ignorable="w14 w15 w16se w16cid w16 w16cex w16sdtdh w16sdtfl w16du wp14">
-  <w16cid:commentId w16cid:paraId="422DE14B" w16cid:durableId="32D79B04"/>
-  <w16cid:commentId w16cid:paraId="12DE55A5" w16cid:durableId="60DEFBBF"/>
-  <w16cid:commentId w16cid:paraId="25A8C036" w16cid:durableId="47D289C8"/>
-  <w16cid:commentId w16cid:paraId="7C6A998D" w16cid:durableId="104AFFD2"/>
-  <w16cid:commentId w16cid:paraId="0123B3C5" w16cid:durableId="2D12E3B3"/>
-  <w16cid:commentId w16cid:paraId="243D197C" w16cid:durableId="78FEF496"/>
-</w16cid:commentsIds>
 </file>
 
 <file path=word/endnotes.xml><?xml version="1.0" encoding="utf-8"?>
@@ -12608,17 +12346,6 @@
   </w:num>
   <w:numIdMacAtCleanup w:val="60"/>
 </w:numbering>
-</file>
-
-<file path=word/people.xml><?xml version="1.0" encoding="utf-8"?>
-<w15:people xmlns:wpc="http://schemas.microsoft.com/office/word/2010/wordprocessingCanvas" xmlns:cx="http://schemas.microsoft.com/office/drawing/2014/chartex" xmlns:cx1="http://schemas.microsoft.com/office/drawing/2015/9/8/chartex" xmlns:cx2="http://schemas.microsoft.com/office/drawing/2015/10/21/chartex" xmlns:cx3="http://schemas.microsoft.com/office/drawing/2016/5/9/chartex" xmlns:cx4="http://schemas.microsoft.com/office/drawing/2016/5/10/chartex" xmlns:cx5="http://schemas.microsoft.com/office/drawing/2016/5/11/chartex" xmlns:cx6="http://schemas.microsoft.com/office/drawing/2016/5/12/chartex" xmlns:cx7="http://schemas.microsoft.com/office/drawing/2016/5/13/chartex" xmlns:cx8="http://schemas.microsoft.com/office/drawing/2016/5/14/chartex" xmlns:mc="http://schemas.openxmlformats.org/markup-compatibility/2006" xmlns:aink="http://schemas.microsoft.com/office/drawing/2016/ink" xmlns:am3d="http://schemas.microsoft.com/office/drawing/2017/model3d" xmlns:o="urn:schemas-microsoft-com:office:office" xmlns:oel="http://schemas.microsoft.com/office/2019/extlst" xmlns:r="http://schemas.openxmlformats.org/officeDocument/2006/relationships" xmlns:m="http://schemas.openxmlformats.org/officeDocument/2006/math" xmlns:v="urn:schemas-microsoft-com:vml" xmlns:wp14="http://schemas.microsoft.com/office/word/2010/wordprocessingDrawing" xmlns:wp="http://schemas.openxmlformats.org/drawingml/2006/wordprocessingDrawing" xmlns:w10="urn:schemas-microsoft-com:office:word" xmlns:w="http://schemas.openxmlformats.org/wordprocessingml/2006/main" xmlns:w14="http://schemas.microsoft.com/office/word/2010/wordml" xmlns:w15="http://schemas.microsoft.com/office/word/2012/wordml" xmlns:w16cex="http://schemas.microsoft.com/office/word/2018/wordml/cex" xmlns:w16cid="http://schemas.microsoft.com/office/word/2016/wordml/cid" xmlns:w16="http://schemas.microsoft.com/office/word/2018/wordml" xmlns:w16du="http://schemas.microsoft.com/office/word/2023/wordml/word16du" xmlns:w16sdtdh="http://schemas.microsoft.com/office/word/2020/wordml/sdtdatahash" xmlns:w16sdtfl="http://schemas.microsoft.com/office/word/2024/wordml/sdtformatlock" xmlns:w16se="http://schemas.microsoft.com/office/word/2015/wordml/symex" xmlns:wpg="http://schemas.microsoft.com/office/word/2010/wordprocessingGroup" xmlns:wpi="http://schemas.microsoft.com/office/word/2010/wordprocessingInk" xmlns:wne="http://schemas.microsoft.com/office/word/2006/wordml" xmlns:wps="http://schemas.microsoft.com/office/word/2010/wordprocessingShape" mc:Ignorable="w14 w15 w16se w16cid w16 w16cex w16sdtdh w16sdtfl w16du wp14">
-  <w15:person w15:author="Kalentyev Alexey">
-    <w15:presenceInfo w15:providerId="Windows Live" w15:userId="da819b8650d7d997"/>
-  </w15:person>
-  <w15:person w15:author="Владимир Горохов">
-    <w15:presenceInfo w15:providerId="None" w15:userId="Владимир Горохов"/>
-  </w15:person>
-</w15:people>
 </file>
 
 <file path=word/styles.xml><?xml version="1.0" encoding="utf-8"?>
